--- a/lessons_learned_fr.docx
+++ b/lessons_learned_fr.docx
@@ -46,18 +46,53 @@
                 <w:rFonts w:asciiTheme="minorHAnsi" w:hAnsiTheme="minorHAnsi" w:cstheme="minorHAnsi"/>
                 <w:b/>
                 <w:bCs/>
-                <w:color w:val="000000" w:themeColor="text1"/>
+                <w:color w:val="auto"/>
               </w:rPr>
             </w:pPr>
-            <w:r>
-              <w:rPr>
-                <w:rFonts w:asciiTheme="minorHAnsi" w:hAnsiTheme="minorHAnsi" w:cstheme="minorHAnsi"/>
+            <w:proofErr w:type="spellStart"/>
+            <w:r>
+              <w:rPr>
                 <w:b/>
-                <w:bCs/>
-                <w:color w:val="000000" w:themeColor="text1"/>
-              </w:rPr>
-              <w:t>Aecon Business:</w:t>
-            </w:r>
+                <w:color w:val="auto"/>
+              </w:rPr>
+              <w:t>Activités</w:t>
+            </w:r>
+            <w:proofErr w:type="spellEnd"/>
+            <w:r>
+              <w:rPr>
+                <w:b/>
+                <w:color w:val="auto"/>
+                <w:spacing w:val="-8"/>
+              </w:rPr>
+              <w:t xml:space="preserve"> </w:t>
+            </w:r>
+            <w:proofErr w:type="spellStart"/>
+            <w:proofErr w:type="gramStart"/>
+            <w:r>
+              <w:rPr>
+                <w:b/>
+                <w:color w:val="auto"/>
+              </w:rPr>
+              <w:t>d’Aecon</w:t>
+            </w:r>
+            <w:proofErr w:type="spellEnd"/>
+            <w:r>
+              <w:rPr>
+                <w:b/>
+                <w:color w:val="auto"/>
+                <w:spacing w:val="-4"/>
+              </w:rPr>
+              <w:t xml:space="preserve"> </w:t>
+            </w:r>
+            <w:r>
+              <w:rPr>
+                <w:b/>
+                <w:color w:val="auto"/>
+                <w:spacing w:val="-10"/>
+              </w:rPr>
+              <w:t>:</w:t>
+            </w:r>
+            <w:proofErr w:type="gramEnd"/>
           </w:p>
         </w:tc>
         <w:tc>
@@ -73,7 +108,13 @@
                 <w:szCs w:val="16"/>
               </w:rPr>
             </w:pPr>
-            <w:r>
+            <w:proofErr w:type="gramStart"/>
+            <w:r>
+              <w:rPr>
+                <w:rFonts w:asciiTheme="minorHAnsi" w:hAnsiTheme="minorHAnsi" w:cstheme="minorHAnsi"/>
+                <w:sz w:val="16"/>
+                <w:szCs w:val="16"/>
+              </w:rPr>
               <w:t xml:space="preserve"/>
             </w:r>
           </w:p>
@@ -94,17 +135,26 @@
                 <w:rFonts w:asciiTheme="minorHAnsi" w:hAnsiTheme="minorHAnsi" w:cstheme="minorHAnsi"/>
                 <w:b/>
                 <w:bCs/>
-                <w:color w:val="000000" w:themeColor="text1"/>
+                <w:color w:val="auto"/>
               </w:rPr>
             </w:pPr>
-            <w:r>
-              <w:rPr>
-                <w:rFonts w:asciiTheme="minorHAnsi" w:hAnsiTheme="minorHAnsi" w:cstheme="minorHAnsi"/>
+            <w:proofErr w:type="spellStart"/>
+            <w:r>
+              <w:rPr>
                 <w:b/>
-                <w:bCs/>
-                <w:color w:val="000000" w:themeColor="text1"/>
-              </w:rPr>
-              <w:t>Project / Location:</w:t>
+                <w:color w:val="auto"/>
+                <w:spacing w:val="-2"/>
+              </w:rPr>
+              <w:t>Projet</w:t>
+            </w:r>
+            <w:proofErr w:type="spellEnd"/>
+            <w:r>
+              <w:rPr>
+                <w:b/>
+                <w:color w:val="auto"/>
+                <w:spacing w:val="-2"/>
+              </w:rPr>
+              <w:t>/Emplacement:</w:t>
             </w:r>
           </w:p>
         </w:tc>
@@ -121,8 +171,14 @@
                 <w:szCs w:val="16"/>
               </w:rPr>
             </w:pPr>
-            <w:r>
-              <w:t xml:space="preserve"/>
+            <w:proofErr w:type="gramStart"/>
+            <w:r>
+              <w:rPr>
+                <w:rFonts w:asciiTheme="minorHAnsi" w:hAnsiTheme="minorHAnsi" w:cstheme="minorHAnsi"/>
+                <w:sz w:val="16"/>
+                <w:szCs w:val="16"/>
+              </w:rPr>
+              <w:t xml:space="preserve">BNA (Gordie Howe) Pilier 14 du pont canadien</w:t>
             </w:r>
           </w:p>
         </w:tc>
@@ -207,12 +263,18 @@
               <w:rPr>
                 <w:rFonts w:asciiTheme="minorHAnsi" w:eastAsia="MS Gothic" w:hAnsiTheme="minorHAnsi" w:cstheme="minorHAnsi"/>
                 <w:color w:val="auto"/>
-                <w:sz w:val="18"/>
-                <w:szCs w:val="18"/>
+                <w:sz w:val="20"/>
+                <w:szCs w:val="20"/>
               </w:rPr>
             </w:pPr>
-            <w:r>
-              <w:t xml:space="preserve"/>
+            <w:proofErr w:type="gramStart"/>
+            <w:r>
+              <w:rPr>
+                <w:rFonts w:asciiTheme="minorHAnsi" w:hAnsiTheme="minorHAnsi" w:cstheme="minorHAnsi"/>
+                <w:sz w:val="20"/>
+                <w:szCs w:val="20"/>
+              </w:rPr>
+              <w:t xml:space="preserve">Temps perdu (commotion cérébrale légère à sévère nécessitant 4 jours d'absence du travail)</w:t>
             </w:r>
           </w:p>
         </w:tc>
@@ -259,31 +321,91 @@
             </w:pPr>
             <w:r>
               <w:rPr>
-                <w:rFonts w:asciiTheme="minorHAnsi" w:hAnsiTheme="minorHAnsi" w:cstheme="minorHAnsi"/>
                 <w:b/>
-                <w:bCs/>
                 <w:color w:val="auto"/>
               </w:rPr>
-              <w:t>Event Summary</w:t>
-            </w:r>
-            <w:r>
-              <w:rPr>
-                <w:rFonts w:asciiTheme="minorHAnsi" w:hAnsiTheme="minorHAnsi" w:cstheme="minorHAnsi"/>
+              <w:t>Résumé</w:t>
+            </w:r>
+            <w:r>
+              <w:rPr>
                 <w:b/>
-                <w:bCs/>
                 <w:color w:val="auto"/>
+                <w:spacing w:val="-7"/>
+              </w:rPr>
+              <w:t xml:space="preserve"> </w:t>
+            </w:r>
+            <w:r>
+              <w:rPr>
+                <w:b/>
+                <w:color w:val="auto"/>
+              </w:rPr>
+              <w:t>de</w:t>
+            </w:r>
+            <w:r>
+              <w:rPr>
+                <w:b/>
+                <w:color w:val="auto"/>
+                <w:spacing w:val="-6"/>
+              </w:rPr>
+              <w:t xml:space="preserve"> </w:t>
+            </w:r>
+            <w:proofErr w:type="spellStart"/>
+            <w:r>
+              <w:rPr>
+                <w:b/>
+                <w:color w:val="auto"/>
+              </w:rPr>
+              <w:t>l’enquête</w:t>
+            </w:r>
+            <w:proofErr w:type="spellEnd"/>
+            <w:r>
+              <w:rPr>
+                <w:b/>
+                <w:color w:val="auto"/>
+                <w:spacing w:val="-5"/>
+              </w:rPr>
+              <w:t xml:space="preserve"> </w:t>
+            </w:r>
+            <w:r>
+              <w:rPr>
+                <w:b/>
+                <w:color w:val="auto"/>
+              </w:rPr>
+              <w:t>et</w:t>
+            </w:r>
+            <w:r>
+              <w:rPr>
+                <w:b/>
+                <w:color w:val="auto"/>
+                <w:spacing w:val="-5"/>
+              </w:rPr>
+              <w:t xml:space="preserve"> </w:t>
+            </w:r>
+            <w:proofErr w:type="gramStart"/>
+            <w:r>
+              <w:rPr>
+                <w:b/>
+                <w:color w:val="auto"/>
+              </w:rPr>
+              <w:t>constatations</w:t>
+            </w:r>
+            <w:r>
+              <w:rPr>
+                <w:b/>
+                <w:color w:val="auto"/>
+                <w:spacing w:val="-2"/>
+              </w:rPr>
+              <w:t xml:space="preserve"> </w:t>
+            </w:r>
+            <w:r>
+              <w:rPr>
+                <w:b/>
+                <w:color w:val="auto"/>
+                <w:spacing w:val="-10"/>
               </w:rPr>
               <w:t>:</w:t>
             </w:r>
-            <w:r>
-              <w:rPr>
-                <w:rFonts w:asciiTheme="minorHAnsi" w:hAnsiTheme="minorHAnsi" w:cstheme="minorHAnsi"/>
-                <w:b/>
-                <w:bCs/>
-                <w:color w:val="auto"/>
-              </w:rPr>
-              <w:t xml:space="preserve"> </w:t>
-            </w:r>
+            <w:proofErr w:type="gramEnd"/>
           </w:p>
         </w:tc>
       </w:tr>
@@ -384,27 +506,127 @@
                   <w:hideMark/>
                 </w:tcPr>
                 <w:p>
+                  <w:pPr>
+                    <w:rPr>
+                      <w:rFonts w:asciiTheme="minorHAnsi" w:hAnsiTheme="minorHAnsi" w:cstheme="minorHAnsi"/>
+                      <w:b/>
+                      <w:bCs/>
+                      <w:sz w:val="20"/>
+                      <w:szCs w:val="20"/>
+                    </w:rPr>
+                  </w:pPr>
+                  <w:proofErr w:type="gramStart"/>
                   <w:r>
-                    <w:t xml:space="preserve"/>
+                    <w:rPr>
+                      <w:rFonts w:asciiTheme="minorHAnsi" w:hAnsiTheme="minorHAnsi" w:cstheme="minorHAnsi"/>
+                      <w:b/>
+                      <w:bCs/>
+                      <w:sz w:val="20"/>
+                      <w:szCs w:val="20"/>
+                    </w:rPr>
+                    <w:t xml:space="preserve">Une pompe à eau électrique de 26 lbs est tombée d'une hauteur, frappant un travailleur à l'arrière du casque de sécurité.</w:t>
                   </w:r>
                 </w:p>
                 <w:p/>
                 <w:p>
+                  <w:pPr>
+                    <w:rPr>
+                      <w:rFonts w:asciiTheme="minorHAnsi" w:hAnsiTheme="minorHAnsi" w:cstheme="minorHAnsi"/>
+                      <w:sz w:val="20"/>
+                      <w:szCs w:val="20"/>
+                    </w:rPr>
+                  </w:pPr>
+                  <w:proofErr w:type="gramStart"/>
                   <w:r>
-                    <w:t>Contributing Factors:</w:t>
+                    <w:rPr>
+                      <w:rFonts w:asciiTheme="minorHAnsi" w:hAnsiTheme="minorHAnsi" w:cstheme="minorHAnsi"/>
+                      <w:sz w:val="20"/>
+                      <w:szCs w:val="20"/>
+                    </w:rPr>
+                    <w:t xml:space="preserve">L'incident s'est produit lorsqu'un ouvrier, chargé de pomper l'eau hors de la jambe du pilier, a été frappé par une pompe à eau tombante. La pompe, pesant 26 lbs, est tombée d'une hauteur de 18'4" sur l'arrière du casque de sécurité du travailleur. Le travailleur venait de descendre une échelle jusqu'au bas de la tour du pilier lorsque la pompe est tombée. La ceinture à outils du travailleur s'était accrochée au cordon d'alimentation en haut de l'échelle, et lorsqu'il a atteint le bas, il a involontairement tiré la pompe de la plateforme en béton au-dessus de lui. Le travailleur n'a pas perdu connaissance et est resté debout. L'événement a conduit à l'arrêt des opérations pour une enquête initiale, causant des retards de calendrier et de production. Le travailleur a été emmené dans une clinique médicale hors site et a été diagnostiqué avec une commotion cérébrale légère à sévère, nécessitant qu'il prenne du temps hors du travail.</w:t>
+                  </w:r>
+                </w:p>
+                <w:p/>
+                <w:p>
+                  <w:pPr>
+                    <w:rPr>
+                      <w:rFonts w:asciiTheme="minorHAnsi" w:hAnsiTheme="minorHAnsi" w:cstheme="minorHAnsi"/>
+                      <w:b/>
+                      <w:bCs/>
+                      <w:sz w:val="20"/>
+                      <w:szCs w:val="20"/>
+                    </w:rPr>
+                  </w:pPr>
+                  <w:proofErr w:type="spellStart"/>
+                  <w:r>
+                    <w:rPr>
+                      <w:rFonts w:asciiTheme="minorHAnsi" w:hAnsiTheme="minorHAnsi" w:cstheme="minorHAnsi"/>
+                      <w:b/>
+                      <w:bCs/>
+                      <w:sz w:val="20"/>
+                      <w:szCs w:val="20"/>
+                    </w:rPr>
+                    <w:t>Facteurs</w:t>
+                  </w:r>
+                  <w:proofErr w:type="spellEnd"/>
+                  <w:r>
+                    <w:rPr>
+                      <w:rFonts w:asciiTheme="minorHAnsi" w:hAnsiTheme="minorHAnsi" w:cstheme="minorHAnsi"/>
+                      <w:b/>
+                      <w:bCs/>
+                      <w:sz w:val="20"/>
+                      <w:szCs w:val="20"/>
+                    </w:rPr>
+                    <w:t xml:space="preserve"> de </w:t>
+                  </w:r>
+                  <w:proofErr w:type="spellStart"/>
+                  <w:r>
+                    <w:rPr>
+                      <w:rFonts w:asciiTheme="minorHAnsi" w:hAnsiTheme="minorHAnsi" w:cstheme="minorHAnsi"/>
+                      <w:b/>
+                      <w:bCs/>
+                      <w:sz w:val="20"/>
+                      <w:szCs w:val="20"/>
+                    </w:rPr>
+                    <w:t>causalité</w:t>
+                  </w:r>
+                  <w:proofErr w:type="spellEnd"/>
+                  <w:r>
+                    <w:rPr>
+                      <w:rFonts w:asciiTheme="minorHAnsi" w:hAnsiTheme="minorHAnsi" w:cstheme="minorHAnsi"/>
+                      <w:b/>
+                      <w:bCs/>
+                      <w:sz w:val="20"/>
+                      <w:szCs w:val="20"/>
+                    </w:rPr>
+                    <w:t>:</w:t>
                   </w:r>
                 </w:p>
                 <w:p>
                   <w:pPr>
                     <w:rPr>
                       <w:rFonts w:asciiTheme="minorHAnsi" w:eastAsia="Arial" w:hAnsiTheme="minorHAnsi" w:cstheme="minorHAnsi"/>
-                      <w:sz w:val="16"/>
-                      <w:szCs w:val="16"/>
+                      <w:sz w:val="20"/>
+                      <w:szCs w:val="20"/>
                       <w:lang w:val="en-US"/>
                     </w:rPr>
                   </w:pPr>
+                  <w:proofErr w:type="gramStart"/>
                   <w:r>
-                    <w:t xml:space="preserve"/>
+                    <w:rPr>
+                      <w:rFonts w:asciiTheme="minorHAnsi" w:hAnsiTheme="minorHAnsi" w:cstheme="minorHAnsi"/>
+                      <w:sz w:val="20"/>
+                      <w:szCs w:val="20"/>
+                    </w:rPr>
+                    <w:t xml:space="preserve">- La pompe à eau n'était pas correctement sécurisée ou fixée sur le pilier de la plateforme.</w:t>
+                    <w:br/>
+                    <w:t xml:space="preserve">- Les attaches d'équipement n'étaient pas utilisées au moment de l'accident.</w:t>
+                    <w:br/>
+                    <w:t xml:space="preserve">- Le seul moyen de prévention des objets tombants était l'espace et la distance par rapport au bord de la plateforme.</w:t>
+                    <w:br/>
+                    <w:t xml:space="preserve">- La pompe était placée derrière les tubes d'échafaudage horizontaux, créant un faux sentiment de sécurité.</w:t>
+                    <w:br/>
+                    <w:t xml:space="preserve">- Le cordon d'alimentation de la pompe était à environ 2 pieds du bas du pilier, ce qui a ajouté une tension supplémentaire au cordon.</w:t>
                   </w:r>
                 </w:p>
               </w:tc>
@@ -470,6 +692,7 @@
                 <w:rFonts w:asciiTheme="minorHAnsi" w:hAnsiTheme="minorHAnsi" w:cstheme="minorHAnsi"/>
               </w:rPr>
             </w:pPr>
+            <w:proofErr w:type="spellStart"/>
             <w:r>
               <w:rPr>
                 <w:rFonts w:asciiTheme="minorHAnsi" w:hAnsiTheme="minorHAnsi" w:cstheme="minorHAnsi"/>
@@ -477,8 +700,9 @@
                 <w:bCs/>
                 <w:color w:val="auto"/>
               </w:rPr>
-              <w:t>Lessons Learned</w:t>
-            </w:r>
+              <w:t>Mesures</w:t>
+            </w:r>
+            <w:proofErr w:type="spellEnd"/>
             <w:r>
               <w:rPr>
                 <w:rFonts w:asciiTheme="minorHAnsi" w:hAnsiTheme="minorHAnsi" w:cstheme="minorHAnsi"/>
@@ -488,6 +712,7 @@
               </w:rPr>
               <w:t xml:space="preserve"> </w:t>
             </w:r>
+            <w:proofErr w:type="spellStart"/>
             <w:r>
               <w:rPr>
                 <w:rFonts w:asciiTheme="minorHAnsi" w:hAnsiTheme="minorHAnsi" w:cstheme="minorHAnsi"/>
@@ -495,8 +720,40 @@
                 <w:bCs/>
                 <w:color w:val="auto"/>
               </w:rPr>
-              <w:t>to Share</w:t>
-            </w:r>
+              <w:t>préventives</w:t>
+            </w:r>
+            <w:proofErr w:type="spellEnd"/>
+            <w:r>
+              <w:rPr>
+                <w:rFonts w:asciiTheme="minorHAnsi" w:hAnsiTheme="minorHAnsi" w:cstheme="minorHAnsi"/>
+                <w:b/>
+                <w:bCs/>
+                <w:color w:val="auto"/>
+              </w:rPr>
+              <w:t xml:space="preserve"> pour les </w:t>
+            </w:r>
+            <w:proofErr w:type="spellStart"/>
+            <w:proofErr w:type="gramStart"/>
+            <w:r>
+              <w:rPr>
+                <w:rFonts w:asciiTheme="minorHAnsi" w:hAnsiTheme="minorHAnsi" w:cstheme="minorHAnsi"/>
+                <w:b/>
+                <w:bCs/>
+                <w:color w:val="auto"/>
+              </w:rPr>
+              <w:t>autres</w:t>
+            </w:r>
+            <w:proofErr w:type="spellEnd"/>
+            <w:r>
+              <w:rPr>
+                <w:rFonts w:asciiTheme="minorHAnsi" w:hAnsiTheme="minorHAnsi" w:cstheme="minorHAnsi"/>
+                <w:b/>
+                <w:bCs/>
+                <w:color w:val="auto"/>
+              </w:rPr>
+              <w:t xml:space="preserve"> :</w:t>
+            </w:r>
+            <w:proofErr w:type="gramEnd"/>
           </w:p>
         </w:tc>
       </w:tr>
@@ -518,8 +775,26 @@
                 <w:szCs w:val="20"/>
               </w:rPr>
             </w:pPr>
-            <w:r>
-              <w:t xml:space="preserve"/>
+            <w:proofErr w:type="gramStart"/>
+            <w:r>
+              <w:rPr>
+                <w:rFonts w:asciiTheme="minorHAnsi" w:hAnsiTheme="minorHAnsi" w:cstheme="minorHAnsi"/>
+                <w:sz w:val="20"/>
+                <w:szCs w:val="20"/>
+              </w:rPr>
+              <w:t xml:space="preserve">- Assurez-vous que tout l'équipement est correctement sécurisé ou fixé pour prévenir les risques potentiels d'objets tombants.</w:t>
+              <w:br/>
+              <w:t xml:space="preserve">- Utilisez des attaches d'équipement lorsque cela est nécessaire.</w:t>
+              <w:br/>
+              <w:t xml:space="preserve">- Mettez en œuvre des moyens supplémentaires de prévention des objets tombants, tels que des barrières physiques ou des rideaux en maille.</w:t>
+              <w:br/>
+              <w:t xml:space="preserve">- Effectuez régulièrement des vérifications pour l'équivalent des "Absolus de sécurité" de BNA par rapport à l'activité Fatal 8 d'Aecon pour la conformité.</w:t>
+              <w:br/>
+              <w:t xml:space="preserve">- Assurez-vous que les travailleurs portent des casques de sécurité de classe e, de type 2, avec des sangles de menton.</w:t>
+              <w:br/>
+              <w:t xml:space="preserve">- Retirez immédiatement les outils et l'équipement inutiles des zones de travail.</w:t>
+              <w:br/>
+              <w:t xml:space="preserve">- Suivez et vérifiez toutes les SOP et exigences de prévention des objets tombants.</w:t>
             </w:r>
           </w:p>
         </w:tc>
@@ -563,21 +838,131 @@
             <w:pPr>
               <w:rPr>
                 <w:rFonts w:asciiTheme="minorHAnsi" w:hAnsiTheme="minorHAnsi" w:cstheme="minorHAnsi"/>
-                <w:sz w:val="20"/>
-                <w:szCs w:val="20"/>
+                <w:color w:val="auto"/>
+                <w:sz w:val="12"/>
+                <w:szCs w:val="12"/>
               </w:rPr>
             </w:pPr>
             <w:r>
               <w:rPr>
-                <w:rFonts w:asciiTheme="minorHAnsi" w:hAnsiTheme="minorHAnsi" w:cstheme="minorHAnsi"/>
                 <w:b/>
-                <w:bCs/>
                 <w:color w:val="auto"/>
-                <w:sz w:val="20"/>
-                <w:szCs w:val="20"/>
-              </w:rPr>
-              <w:t>Contact for Further Information</w:t>
-            </w:r>
+                <w:sz w:val="12"/>
+                <w:szCs w:val="12"/>
+              </w:rPr>
+              <w:t>Personne-</w:t>
+            </w:r>
+            <w:proofErr w:type="spellStart"/>
+            <w:r>
+              <w:rPr>
+                <w:b/>
+                <w:color w:val="auto"/>
+                <w:sz w:val="12"/>
+                <w:szCs w:val="12"/>
+              </w:rPr>
+              <w:t>ressource</w:t>
+            </w:r>
+            <w:proofErr w:type="spellEnd"/>
+            <w:r>
+              <w:rPr>
+                <w:b/>
+                <w:color w:val="auto"/>
+                <w:spacing w:val="-7"/>
+                <w:sz w:val="12"/>
+                <w:szCs w:val="12"/>
+              </w:rPr>
+              <w:t xml:space="preserve"> </w:t>
+            </w:r>
+            <w:r>
+              <w:rPr>
+                <w:b/>
+                <w:color w:val="auto"/>
+                <w:sz w:val="12"/>
+                <w:szCs w:val="12"/>
+              </w:rPr>
+              <w:t>pour</w:t>
+            </w:r>
+            <w:r>
+              <w:rPr>
+                <w:b/>
+                <w:color w:val="auto"/>
+                <w:spacing w:val="-9"/>
+                <w:sz w:val="12"/>
+                <w:szCs w:val="12"/>
+              </w:rPr>
+              <w:t xml:space="preserve"> </w:t>
+            </w:r>
+            <w:r>
+              <w:rPr>
+                <w:b/>
+                <w:color w:val="auto"/>
+                <w:sz w:val="12"/>
+                <w:szCs w:val="12"/>
+              </w:rPr>
+              <w:t>de</w:t>
+            </w:r>
+            <w:r>
+              <w:rPr>
+                <w:b/>
+                <w:color w:val="auto"/>
+                <w:spacing w:val="-9"/>
+                <w:sz w:val="12"/>
+                <w:szCs w:val="12"/>
+              </w:rPr>
+              <w:t xml:space="preserve"> </w:t>
+            </w:r>
+            <w:r>
+              <w:rPr>
+                <w:b/>
+                <w:color w:val="auto"/>
+                <w:sz w:val="12"/>
+                <w:szCs w:val="12"/>
+              </w:rPr>
+              <w:t>plus</w:t>
+            </w:r>
+            <w:r>
+              <w:rPr>
+                <w:b/>
+                <w:color w:val="auto"/>
+                <w:spacing w:val="-8"/>
+                <w:sz w:val="12"/>
+                <w:szCs w:val="12"/>
+              </w:rPr>
+              <w:t xml:space="preserve"> </w:t>
+            </w:r>
+            <w:proofErr w:type="spellStart"/>
+            <w:r>
+              <w:rPr>
+                <w:b/>
+                <w:color w:val="auto"/>
+                <w:sz w:val="12"/>
+                <w:szCs w:val="12"/>
+              </w:rPr>
+              <w:t>amples</w:t>
+            </w:r>
+            <w:proofErr w:type="spellEnd"/>
+            <w:r>
+              <w:rPr>
+                <w:b/>
+                <w:color w:val="auto"/>
+                <w:spacing w:val="-7"/>
+                <w:sz w:val="12"/>
+                <w:szCs w:val="12"/>
+              </w:rPr>
+              <w:t xml:space="preserve"> </w:t>
+            </w:r>
+            <w:proofErr w:type="spellStart"/>
+            <w:r>
+              <w:rPr>
+                <w:b/>
+                <w:color w:val="auto"/>
+                <w:spacing w:val="-2"/>
+                <w:sz w:val="12"/>
+                <w:szCs w:val="12"/>
+              </w:rPr>
+              <w:t>renseignements</w:t>
+            </w:r>
+            <w:proofErr w:type="spellEnd"/>
           </w:p>
         </w:tc>
         <w:tc>
@@ -602,7 +987,7 @@
                 <w:sz w:val="20"/>
                 <w:szCs w:val="20"/>
               </w:rPr>
-              <w:t>Name:</w:t>
+              <w:t>Responsible:</w:t>
             </w:r>
             <w:r>
               <w:rPr>
@@ -628,6 +1013,7 @@
                 <w:szCs w:val="20"/>
               </w:rPr>
             </w:pPr>
+            <w:proofErr w:type="spellStart"/>
             <w:r>
               <w:rPr>
                 <w:rFonts w:asciiTheme="minorHAnsi" w:hAnsiTheme="minorHAnsi" w:cstheme="minorHAnsi"/>
@@ -636,8 +1022,9 @@
                 <w:sz w:val="20"/>
                 <w:szCs w:val="20"/>
               </w:rPr>
-              <w:t>Email Address</w:t>
-            </w:r>
+              <w:t>Adresse</w:t>
+            </w:r>
+            <w:proofErr w:type="spellEnd"/>
             <w:r>
               <w:rPr>
                 <w:rFonts w:asciiTheme="minorHAnsi" w:hAnsiTheme="minorHAnsi" w:cstheme="minorHAnsi"/>
@@ -646,6 +1033,28 @@
                 <w:sz w:val="20"/>
                 <w:szCs w:val="20"/>
               </w:rPr>
+              <w:t xml:space="preserve"> </w:t>
+            </w:r>
+            <w:proofErr w:type="spellStart"/>
+            <w:r>
+              <w:rPr>
+                <w:rFonts w:asciiTheme="minorHAnsi" w:hAnsiTheme="minorHAnsi" w:cstheme="minorHAnsi"/>
+                <w:b/>
+                <w:bCs/>
+                <w:sz w:val="20"/>
+                <w:szCs w:val="20"/>
+              </w:rPr>
+              <w:t>courriel</w:t>
+            </w:r>
+            <w:proofErr w:type="spellEnd"/>
+            <w:r>
+              <w:rPr>
+                <w:rFonts w:asciiTheme="minorHAnsi" w:hAnsiTheme="minorHAnsi" w:cstheme="minorHAnsi"/>
+                <w:b/>
+                <w:bCs/>
+                <w:sz w:val="20"/>
+                <w:szCs w:val="20"/>
+              </w:rPr>
               <w:t>:</w:t>
             </w:r>
             <w:r>
@@ -662,45 +1071,10 @@
     </w:tbl>
     <w:p>
       <w:pPr>
-        <w:spacing w:after="0"/>
-        <w:rPr>
-          <w:sz w:val="8"/>
-          <w:szCs w:val="8"/>
-          <w:lang w:val="en-US"/>
-        </w:rPr>
-      </w:pPr>
-    </w:p>
-    <w:p>
-      <w:pPr>
-        <w:jc w:val="center"/>
         <w:rPr>
           <w:lang w:val="en-US"/>
         </w:rPr>
       </w:pPr>
-      <w:r>
-        <w:rPr>
-          <w:sz w:val="20"/>
-          <w:szCs w:val="20"/>
-          <w:lang w:val="en-US"/>
-        </w:rPr>
-        <w:t xml:space="preserve">Pictures </w:t>
-      </w:r>
-      <w:r>
-        <w:rPr>
-          <w:sz w:val="20"/>
-          <w:szCs w:val="20"/>
-          <w:lang w:val="en-US"/>
-        </w:rPr>
-        <w:t>o</w:t>
-      </w:r>
-      <w:r>
-        <w:rPr>
-          <w:sz w:val="20"/>
-          <w:szCs w:val="20"/>
-          <w:lang w:val="en-US"/>
-        </w:rPr>
-        <w:t>n The Next Page</w:t>
-      </w:r>
       <w:r>
         <w:rPr>
           <w:lang w:val="en-US"/>
@@ -757,8 +1131,9 @@
                 <w:bCs/>
                 <w:color w:val="auto"/>
               </w:rPr>
-              <w:t>Supporting</w:t>
-            </w:r>
+              <w:t xml:space="preserve">Photo </w:t>
+            </w:r>
+            <w:proofErr w:type="spellStart"/>
             <w:r>
               <w:rPr>
                 <w:rFonts w:asciiTheme="minorHAnsi" w:hAnsiTheme="minorHAnsi" w:cstheme="minorHAnsi"/>
@@ -766,8 +1141,9 @@
                 <w:bCs/>
                 <w:color w:val="auto"/>
               </w:rPr>
-              <w:t xml:space="preserve"> Picture</w:t>
-            </w:r>
+              <w:t>supplémentaire</w:t>
+            </w:r>
+            <w:proofErr w:type="spellEnd"/>
           </w:p>
         </w:tc>
         <w:tc>
@@ -800,8 +1176,9 @@
                 <w:bCs/>
                 <w:color w:val="auto"/>
               </w:rPr>
-              <w:t xml:space="preserve">Supporting </w:t>
-            </w:r>
+              <w:t xml:space="preserve">Photo </w:t>
+            </w:r>
+            <w:proofErr w:type="spellStart"/>
             <w:r>
               <w:rPr>
                 <w:rFonts w:asciiTheme="minorHAnsi" w:hAnsiTheme="minorHAnsi" w:cstheme="minorHAnsi"/>
@@ -809,8 +1186,9 @@
                 <w:bCs/>
                 <w:color w:val="auto"/>
               </w:rPr>
-              <w:t>Picture</w:t>
-            </w:r>
+              <w:t>supplémentaire</w:t>
+            </w:r>
+            <w:proofErr w:type="spellEnd"/>
           </w:p>
         </w:tc>
       </w:tr>
@@ -825,13 +1203,14 @@
           </w:tcPr>
           <w:p/>
           <w:p>
+            <w:proofErr w:type="gramStart"/>
             <w:r>
               <w:t xml:space="preserve"/>
             </w:r>
             <w:r>
               <w:drawing>
                 <wp:inline xmlns:a="http://schemas.openxmlformats.org/drawingml/2006/main" xmlns:pic="http://schemas.openxmlformats.org/drawingml/2006/picture">
-                  <wp:extent cx="2286000" cy="336176"/>
+                  <wp:extent cx="2286000" cy="3064403"/>
                   <wp:docPr id="1001" name="Picture 1"/>
                   <wp:cNvGraphicFramePr>
                     <a:graphicFrameLocks noChangeAspect="1"/>
@@ -840,11 +1219,11 @@
                     <a:graphicData uri="http://schemas.openxmlformats.org/drawingml/2006/picture">
                       <pic:pic>
                         <pic:nvPicPr>
-                          <pic:cNvPr id="0" name="slide1_0.png"/>
+                          <pic:cNvPr id="0" name="slide2_2.png"/>
                           <pic:cNvPicPr/>
                         </pic:nvPicPr>
                         <pic:blipFill>
-                          <a:blip r:embed="rId12"/>
+                          <a:blip r:embed="rId16"/>
                           <a:stretch>
                             <a:fillRect/>
                           </a:stretch>
@@ -852,7 +1231,7 @@
                         <pic:spPr>
                           <a:xfrm>
                             <a:off x="0" y="0"/>
-                            <a:ext cx="2286000" cy="336176"/>
+                            <a:ext cx="2286000" cy="3064403"/>
                           </a:xfrm>
                           <a:prstGeom prst="rect"/>
                         </pic:spPr>
@@ -894,6 +1273,7 @@
                 <w:szCs w:val="16"/>
               </w:rPr>
             </w:pPr>
+            <w:proofErr w:type="gramStart"/>
             <w:r>
               <w:rPr>
                 <w:rFonts w:asciiTheme="minorHAnsi" w:eastAsia="Arial" w:hAnsiTheme="minorHAnsi" w:cstheme="minorHAnsi"/>
@@ -905,7 +1285,7 @@
             <w:r>
               <w:drawing>
                 <wp:inline xmlns:a="http://schemas.openxmlformats.org/drawingml/2006/main" xmlns:pic="http://schemas.openxmlformats.org/drawingml/2006/picture">
-                  <wp:extent cx="2286000" cy="393044"/>
+                  <wp:extent cx="2286000" cy="3030175"/>
                   <wp:docPr id="1002" name="Picture 1"/>
                   <wp:cNvGraphicFramePr>
                     <a:graphicFrameLocks noChangeAspect="1"/>
@@ -914,11 +1294,11 @@
                     <a:graphicData uri="http://schemas.openxmlformats.org/drawingml/2006/picture">
                       <pic:pic>
                         <pic:nvPicPr>
-                          <pic:cNvPr id="0" name="slide2_1.png"/>
+                          <pic:cNvPr id="0" name="slide3_4.png"/>
                           <pic:cNvPicPr/>
                         </pic:nvPicPr>
                         <pic:blipFill>
-                          <a:blip r:embed="rId13"/>
+                          <a:blip r:embed="rId17"/>
                           <a:stretch>
                             <a:fillRect/>
                           </a:stretch>
@@ -926,7 +1306,7 @@
                         <pic:spPr>
                           <a:xfrm>
                             <a:off x="0" y="0"/>
-                            <a:ext cx="2286000" cy="393044"/>
+                            <a:ext cx="2286000" cy="3030175"/>
                           </a:xfrm>
                           <a:prstGeom prst="rect"/>
                         </pic:spPr>
@@ -988,8 +1368,9 @@
                 <w:bCs/>
                 <w:color w:val="auto"/>
               </w:rPr>
-              <w:t>Supporting</w:t>
-            </w:r>
+              <w:t xml:space="preserve">Photo </w:t>
+            </w:r>
+            <w:proofErr w:type="spellStart"/>
             <w:r>
               <w:rPr>
                 <w:rFonts w:asciiTheme="minorHAnsi" w:hAnsiTheme="minorHAnsi" w:cstheme="minorHAnsi"/>
@@ -997,8 +1378,9 @@
                 <w:bCs/>
                 <w:color w:val="auto"/>
               </w:rPr>
-              <w:t xml:space="preserve"> Picture</w:t>
-            </w:r>
+              <w:t>supplémentaire</w:t>
+            </w:r>
+            <w:proofErr w:type="spellEnd"/>
           </w:p>
         </w:tc>
         <w:tc>
@@ -1031,8 +1413,9 @@
                 <w:bCs/>
                 <w:color w:val="auto"/>
               </w:rPr>
-              <w:t xml:space="preserve">Supporting </w:t>
-            </w:r>
+              <w:t xml:space="preserve">Photo </w:t>
+            </w:r>
+            <w:proofErr w:type="spellStart"/>
             <w:r>
               <w:rPr>
                 <w:rFonts w:asciiTheme="minorHAnsi" w:hAnsiTheme="minorHAnsi" w:cstheme="minorHAnsi"/>
@@ -1040,8 +1423,9 @@
                 <w:bCs/>
                 <w:color w:val="auto"/>
               </w:rPr>
-              <w:t>Picture</w:t>
-            </w:r>
+              <w:t>supplémentaire</w:t>
+            </w:r>
+            <w:proofErr w:type="spellEnd"/>
           </w:p>
         </w:tc>
       </w:tr>
@@ -1056,13 +1440,14 @@
           </w:tcPr>
           <w:p/>
           <w:p>
+            <w:proofErr w:type="gramStart"/>
             <w:r>
               <w:t xml:space="preserve"/>
             </w:r>
             <w:r>
               <w:drawing>
                 <wp:inline xmlns:a="http://schemas.openxmlformats.org/drawingml/2006/main" xmlns:pic="http://schemas.openxmlformats.org/drawingml/2006/picture">
-                  <wp:extent cx="2286000" cy="3064403"/>
+                  <wp:extent cx="2286000" cy="1714153"/>
                   <wp:docPr id="1003" name="Picture 1"/>
                   <wp:cNvGraphicFramePr>
                     <a:graphicFrameLocks noChangeAspect="1"/>
@@ -1071,11 +1456,11 @@
                     <a:graphicData uri="http://schemas.openxmlformats.org/drawingml/2006/picture">
                       <pic:pic>
                         <pic:nvPicPr>
-                          <pic:cNvPr id="0" name="slide2_2.png"/>
+                          <pic:cNvPr id="0" name="slide4_5.jpg"/>
                           <pic:cNvPicPr/>
                         </pic:nvPicPr>
                         <pic:blipFill>
-                          <a:blip r:embed="rId14"/>
+                          <a:blip r:embed="rId18"/>
                           <a:stretch>
                             <a:fillRect/>
                           </a:stretch>
@@ -1083,7 +1468,7 @@
                         <pic:spPr>
                           <a:xfrm>
                             <a:off x="0" y="0"/>
-                            <a:ext cx="2286000" cy="3064403"/>
+                            <a:ext cx="2286000" cy="1714153"/>
                           </a:xfrm>
                           <a:prstGeom prst="rect"/>
                         </pic:spPr>
@@ -1139,43 +1524,6 @@
               </w:rPr>
               <w:t xml:space="preserve"/>
             </w:r>
-            <w:r>
-              <w:drawing>
-                <wp:inline xmlns:a="http://schemas.openxmlformats.org/drawingml/2006/main" xmlns:pic="http://schemas.openxmlformats.org/drawingml/2006/picture">
-                  <wp:extent cx="2286000" cy="3030175"/>
-                  <wp:docPr id="1004" name="Picture 1"/>
-                  <wp:cNvGraphicFramePr>
-                    <a:graphicFrameLocks noChangeAspect="1"/>
-                  </wp:cNvGraphicFramePr>
-                  <a:graphic>
-                    <a:graphicData uri="http://schemas.openxmlformats.org/drawingml/2006/picture">
-                      <pic:pic>
-                        <pic:nvPicPr>
-                          <pic:cNvPr id="0" name="slide3_4.png"/>
-                          <pic:cNvPicPr/>
-                        </pic:nvPicPr>
-                        <pic:blipFill>
-                          <a:blip r:embed="rId15"/>
-                          <a:stretch>
-                            <a:fillRect/>
-                          </a:stretch>
-                        </pic:blipFill>
-                        <pic:spPr>
-                          <a:xfrm>
-                            <a:off x="0" y="0"/>
-                            <a:ext cx="2286000" cy="3030175"/>
-                          </a:xfrm>
-                          <a:prstGeom prst="rect"/>
-                        </pic:spPr>
-                      </pic:pic>
-                    </a:graphicData>
-                  </a:graphic>
-                </wp:inline>
-              </w:drawing>
-            </w:r>
-            <w:r>
-              <w:t xml:space="preserve"/>
-            </w:r>
           </w:p>
         </w:tc>
       </w:tr>
@@ -1188,8 +1536,12 @@
       </w:pPr>
     </w:p>
     <w:sectPr>
-      <w:headerReference w:type="default" r:id="rId8"/>
-      <w:footerReference w:type="default" r:id="rId9"/>
+      <w:headerReference w:type="even" r:id="rId8"/>
+      <w:headerReference w:type="default" r:id="rId9"/>
+      <w:footerReference w:type="even" r:id="rId10"/>
+      <w:footerReference w:type="default" r:id="rId11"/>
+      <w:headerReference w:type="first" r:id="rId12"/>
+      <w:footerReference w:type="first" r:id="rId13"/>
       <w:pgSz w:w="12240" w:h="15840"/>
       <w:pgMar w:top="1702" w:right="1080" w:bottom="1135" w:left="1080" w:header="570" w:footer="567" w:gutter="0"/>
       <w:cols w:space="708"/>
@@ -1225,6 +1577,16 @@
 </file>
 
 <file path=word/footer1.xml><?xml version="1.0" encoding="utf-8"?>
+<w:ftr xmlns:wpc="http://schemas.microsoft.com/office/word/2010/wordprocessingCanvas" xmlns:cx="http://schemas.microsoft.com/office/drawing/2014/chartex" xmlns:cx1="http://schemas.microsoft.com/office/drawing/2015/9/8/chartex" xmlns:cx2="http://schemas.microsoft.com/office/drawing/2015/10/21/chartex" xmlns:cx3="http://schemas.microsoft.com/office/drawing/2016/5/9/chartex" xmlns:cx4="http://schemas.microsoft.com/office/drawing/2016/5/10/chartex" xmlns:cx5="http://schemas.microsoft.com/office/drawing/2016/5/11/chartex" xmlns:cx6="http://schemas.microsoft.com/office/drawing/2016/5/12/chartex" xmlns:cx7="http://schemas.microsoft.com/office/drawing/2016/5/13/chartex" xmlns:cx8="http://schemas.microsoft.com/office/drawing/2016/5/14/chartex" xmlns:mc="http://schemas.openxmlformats.org/markup-compatibility/2006" xmlns:aink="http://schemas.microsoft.com/office/drawing/2016/ink" xmlns:am3d="http://schemas.microsoft.com/office/drawing/2017/model3d" xmlns:o="urn:schemas-microsoft-com:office:office" xmlns:oel="http://schemas.microsoft.com/office/2019/extlst" xmlns:r="http://schemas.openxmlformats.org/officeDocument/2006/relationships" xmlns:m="http://schemas.openxmlformats.org/officeDocument/2006/math" xmlns:v="urn:schemas-microsoft-com:vml" xmlns:wp14="http://schemas.microsoft.com/office/word/2010/wordprocessingDrawing" xmlns:wp="http://schemas.openxmlformats.org/drawingml/2006/wordprocessingDrawing" xmlns:w10="urn:schemas-microsoft-com:office:word" xmlns:w="http://schemas.openxmlformats.org/wordprocessingml/2006/main" xmlns:w14="http://schemas.microsoft.com/office/word/2010/wordml" xmlns:w15="http://schemas.microsoft.com/office/word/2012/wordml" xmlns:w16cex="http://schemas.microsoft.com/office/word/2018/wordml/cex" xmlns:w16cid="http://schemas.microsoft.com/office/word/2016/wordml/cid" xmlns:w16="http://schemas.microsoft.com/office/word/2018/wordml" xmlns:w16du="http://schemas.microsoft.com/office/word/2023/wordml/word16du" xmlns:w16sdtdh="http://schemas.microsoft.com/office/word/2020/wordml/sdtdatahash" xmlns:w16sdtfl="http://schemas.microsoft.com/office/word/2024/wordml/sdtformatlock" xmlns:w16se="http://schemas.microsoft.com/office/word/2015/wordml/symex" xmlns:wpg="http://schemas.microsoft.com/office/word/2010/wordprocessingGroup" xmlns:wpi="http://schemas.microsoft.com/office/word/2010/wordprocessingInk" xmlns:wne="http://schemas.microsoft.com/office/word/2006/wordml" xmlns:wps="http://schemas.microsoft.com/office/word/2010/wordprocessingShape" mc:Ignorable="w14 w15 w16se w16cid w16 w16cex w16sdtdh w16sdtfl w16du wp14">
+  <w:p>
+    <w:pPr>
+      <w:pStyle w:val="Footer"/>
+    </w:pPr>
+  </w:p>
+</w:ftr>
+</file>
+
+<file path=word/footer2.xml><?xml version="1.0" encoding="utf-8"?>
 <w:ftr xmlns:wpc="http://schemas.microsoft.com/office/word/2010/wordprocessingCanvas" xmlns:cx="http://schemas.microsoft.com/office/drawing/2014/chartex" xmlns:cx1="http://schemas.microsoft.com/office/drawing/2015/9/8/chartex" xmlns:cx2="http://schemas.microsoft.com/office/drawing/2015/10/21/chartex" xmlns:cx3="http://schemas.microsoft.com/office/drawing/2016/5/9/chartex" xmlns:cx4="http://schemas.microsoft.com/office/drawing/2016/5/10/chartex" xmlns:cx5="http://schemas.microsoft.com/office/drawing/2016/5/11/chartex" xmlns:cx6="http://schemas.microsoft.com/office/drawing/2016/5/12/chartex" xmlns:cx7="http://schemas.microsoft.com/office/drawing/2016/5/13/chartex" xmlns:cx8="http://schemas.microsoft.com/office/drawing/2016/5/14/chartex" xmlns:mc="http://schemas.openxmlformats.org/markup-compatibility/2006" xmlns:aink="http://schemas.microsoft.com/office/drawing/2016/ink" xmlns:am3d="http://schemas.microsoft.com/office/drawing/2017/model3d" xmlns:o="urn:schemas-microsoft-com:office:office" xmlns:oel="http://schemas.microsoft.com/office/2019/extlst" xmlns:r="http://schemas.openxmlformats.org/officeDocument/2006/relationships" xmlns:m="http://schemas.openxmlformats.org/officeDocument/2006/math" xmlns:v="urn:schemas-microsoft-com:vml" xmlns:wp14="http://schemas.microsoft.com/office/word/2010/wordprocessingDrawing" xmlns:wp="http://schemas.openxmlformats.org/drawingml/2006/wordprocessingDrawing" xmlns:w10="urn:schemas-microsoft-com:office:word" xmlns:w="http://schemas.openxmlformats.org/wordprocessingml/2006/main" xmlns:w14="http://schemas.microsoft.com/office/word/2010/wordml" xmlns:w15="http://schemas.microsoft.com/office/word/2012/wordml" xmlns:w16cex="http://schemas.microsoft.com/office/word/2018/wordml/cex" xmlns:w16cid="http://schemas.microsoft.com/office/word/2016/wordml/cid" xmlns:w16="http://schemas.microsoft.com/office/word/2018/wordml" xmlns:w16du="http://schemas.microsoft.com/office/word/2023/wordml/word16du" xmlns:w16sdtdh="http://schemas.microsoft.com/office/word/2020/wordml/sdtdatahash" xmlns:w16sdtfl="http://schemas.microsoft.com/office/word/2024/wordml/sdtformatlock" xmlns:w16se="http://schemas.microsoft.com/office/word/2015/wordml/symex" xmlns:wpg="http://schemas.microsoft.com/office/word/2010/wordprocessingGroup" xmlns:wpi="http://schemas.microsoft.com/office/word/2010/wordprocessingInk" xmlns:wne="http://schemas.microsoft.com/office/word/2006/wordml" xmlns:wps="http://schemas.microsoft.com/office/word/2010/wordprocessingShape" mc:Ignorable="w14 w15 w16se w16cid w16 w16cex w16sdtdh w16sdtfl w16du wp14">
   <w:p>
     <w:pPr>
@@ -1558,6 +1920,16 @@
 </w:ftr>
 </file>
 
+<file path=word/footer3.xml><?xml version="1.0" encoding="utf-8"?>
+<w:ftr xmlns:wpc="http://schemas.microsoft.com/office/word/2010/wordprocessingCanvas" xmlns:cx="http://schemas.microsoft.com/office/drawing/2014/chartex" xmlns:cx1="http://schemas.microsoft.com/office/drawing/2015/9/8/chartex" xmlns:cx2="http://schemas.microsoft.com/office/drawing/2015/10/21/chartex" xmlns:cx3="http://schemas.microsoft.com/office/drawing/2016/5/9/chartex" xmlns:cx4="http://schemas.microsoft.com/office/drawing/2016/5/10/chartex" xmlns:cx5="http://schemas.microsoft.com/office/drawing/2016/5/11/chartex" xmlns:cx6="http://schemas.microsoft.com/office/drawing/2016/5/12/chartex" xmlns:cx7="http://schemas.microsoft.com/office/drawing/2016/5/13/chartex" xmlns:cx8="http://schemas.microsoft.com/office/drawing/2016/5/14/chartex" xmlns:mc="http://schemas.openxmlformats.org/markup-compatibility/2006" xmlns:aink="http://schemas.microsoft.com/office/drawing/2016/ink" xmlns:am3d="http://schemas.microsoft.com/office/drawing/2017/model3d" xmlns:o="urn:schemas-microsoft-com:office:office" xmlns:oel="http://schemas.microsoft.com/office/2019/extlst" xmlns:r="http://schemas.openxmlformats.org/officeDocument/2006/relationships" xmlns:m="http://schemas.openxmlformats.org/officeDocument/2006/math" xmlns:v="urn:schemas-microsoft-com:vml" xmlns:wp14="http://schemas.microsoft.com/office/word/2010/wordprocessingDrawing" xmlns:wp="http://schemas.openxmlformats.org/drawingml/2006/wordprocessingDrawing" xmlns:w10="urn:schemas-microsoft-com:office:word" xmlns:w="http://schemas.openxmlformats.org/wordprocessingml/2006/main" xmlns:w14="http://schemas.microsoft.com/office/word/2010/wordml" xmlns:w15="http://schemas.microsoft.com/office/word/2012/wordml" xmlns:w16cex="http://schemas.microsoft.com/office/word/2018/wordml/cex" xmlns:w16cid="http://schemas.microsoft.com/office/word/2016/wordml/cid" xmlns:w16="http://schemas.microsoft.com/office/word/2018/wordml" xmlns:w16du="http://schemas.microsoft.com/office/word/2023/wordml/word16du" xmlns:w16sdtdh="http://schemas.microsoft.com/office/word/2020/wordml/sdtdatahash" xmlns:w16sdtfl="http://schemas.microsoft.com/office/word/2024/wordml/sdtformatlock" xmlns:w16se="http://schemas.microsoft.com/office/word/2015/wordml/symex" xmlns:wpg="http://schemas.microsoft.com/office/word/2010/wordprocessingGroup" xmlns:wpi="http://schemas.microsoft.com/office/word/2010/wordprocessingInk" xmlns:wne="http://schemas.microsoft.com/office/word/2006/wordml" xmlns:wps="http://schemas.microsoft.com/office/word/2010/wordprocessingShape" mc:Ignorable="w14 w15 w16se w16cid w16 w16cex w16sdtdh w16sdtfl w16du wp14">
+  <w:p>
+    <w:pPr>
+      <w:pStyle w:val="Footer"/>
+    </w:pPr>
+  </w:p>
+</w:ftr>
+</file>
+
 <file path=word/footnotes.xml><?xml version="1.0" encoding="utf-8"?>
 <w:footnotes xmlns:wpc="http://schemas.microsoft.com/office/word/2010/wordprocessingCanvas" xmlns:cx="http://schemas.microsoft.com/office/drawing/2014/chartex" xmlns:cx1="http://schemas.microsoft.com/office/drawing/2015/9/8/chartex" xmlns:cx2="http://schemas.microsoft.com/office/drawing/2015/10/21/chartex" xmlns:cx3="http://schemas.microsoft.com/office/drawing/2016/5/9/chartex" xmlns:cx4="http://schemas.microsoft.com/office/drawing/2016/5/10/chartex" xmlns:cx5="http://schemas.microsoft.com/office/drawing/2016/5/11/chartex" xmlns:cx6="http://schemas.microsoft.com/office/drawing/2016/5/12/chartex" xmlns:cx7="http://schemas.microsoft.com/office/drawing/2016/5/13/chartex" xmlns:cx8="http://schemas.microsoft.com/office/drawing/2016/5/14/chartex" xmlns:mc="http://schemas.openxmlformats.org/markup-compatibility/2006" xmlns:aink="http://schemas.microsoft.com/office/drawing/2016/ink" xmlns:am3d="http://schemas.microsoft.com/office/drawing/2017/model3d" xmlns:o="urn:schemas-microsoft-com:office:office" xmlns:oel="http://schemas.microsoft.com/office/2019/extlst" xmlns:r="http://schemas.openxmlformats.org/officeDocument/2006/relationships" xmlns:m="http://schemas.openxmlformats.org/officeDocument/2006/math" xmlns:v="urn:schemas-microsoft-com:vml" xmlns:wp14="http://schemas.microsoft.com/office/word/2010/wordprocessingDrawing" xmlns:wp="http://schemas.openxmlformats.org/drawingml/2006/wordprocessingDrawing" xmlns:w10="urn:schemas-microsoft-com:office:word" xmlns:w="http://schemas.openxmlformats.org/wordprocessingml/2006/main" xmlns:w14="http://schemas.microsoft.com/office/word/2010/wordml" xmlns:w15="http://schemas.microsoft.com/office/word/2012/wordml" xmlns:w16cex="http://schemas.microsoft.com/office/word/2018/wordml/cex" xmlns:w16cid="http://schemas.microsoft.com/office/word/2016/wordml/cid" xmlns:w16="http://schemas.microsoft.com/office/word/2018/wordml" xmlns:w16du="http://schemas.microsoft.com/office/word/2023/wordml/word16du" xmlns:w16sdtdh="http://schemas.microsoft.com/office/word/2020/wordml/sdtdatahash" xmlns:w16sdtfl="http://schemas.microsoft.com/office/word/2024/wordml/sdtformatlock" xmlns:w16se="http://schemas.microsoft.com/office/word/2015/wordml/symex" xmlns:wpg="http://schemas.microsoft.com/office/word/2010/wordprocessingGroup" xmlns:wpi="http://schemas.microsoft.com/office/word/2010/wordprocessingInk" xmlns:wne="http://schemas.microsoft.com/office/word/2006/wordml" xmlns:wps="http://schemas.microsoft.com/office/word/2010/wordprocessingShape" mc:Ignorable="w14 w15 w16se w16cid w16 w16cex w16sdtdh w16sdtfl w16du wp14">
   <w:footnote w:type="separator" w:id="-1">
@@ -1587,6 +1959,16 @@
 <w:hdr xmlns:wpc="http://schemas.microsoft.com/office/word/2010/wordprocessingCanvas" xmlns:cx="http://schemas.microsoft.com/office/drawing/2014/chartex" xmlns:cx1="http://schemas.microsoft.com/office/drawing/2015/9/8/chartex" xmlns:cx2="http://schemas.microsoft.com/office/drawing/2015/10/21/chartex" xmlns:cx3="http://schemas.microsoft.com/office/drawing/2016/5/9/chartex" xmlns:cx4="http://schemas.microsoft.com/office/drawing/2016/5/10/chartex" xmlns:cx5="http://schemas.microsoft.com/office/drawing/2016/5/11/chartex" xmlns:cx6="http://schemas.microsoft.com/office/drawing/2016/5/12/chartex" xmlns:cx7="http://schemas.microsoft.com/office/drawing/2016/5/13/chartex" xmlns:cx8="http://schemas.microsoft.com/office/drawing/2016/5/14/chartex" xmlns:mc="http://schemas.openxmlformats.org/markup-compatibility/2006" xmlns:aink="http://schemas.microsoft.com/office/drawing/2016/ink" xmlns:am3d="http://schemas.microsoft.com/office/drawing/2017/model3d" xmlns:o="urn:schemas-microsoft-com:office:office" xmlns:oel="http://schemas.microsoft.com/office/2019/extlst" xmlns:r="http://schemas.openxmlformats.org/officeDocument/2006/relationships" xmlns:m="http://schemas.openxmlformats.org/officeDocument/2006/math" xmlns:v="urn:schemas-microsoft-com:vml" xmlns:wp14="http://schemas.microsoft.com/office/word/2010/wordprocessingDrawing" xmlns:wp="http://schemas.openxmlformats.org/drawingml/2006/wordprocessingDrawing" xmlns:w10="urn:schemas-microsoft-com:office:word" xmlns:w="http://schemas.openxmlformats.org/wordprocessingml/2006/main" xmlns:w14="http://schemas.microsoft.com/office/word/2010/wordml" xmlns:w15="http://schemas.microsoft.com/office/word/2012/wordml" xmlns:w16cex="http://schemas.microsoft.com/office/word/2018/wordml/cex" xmlns:w16cid="http://schemas.microsoft.com/office/word/2016/wordml/cid" xmlns:w16="http://schemas.microsoft.com/office/word/2018/wordml" xmlns:w16du="http://schemas.microsoft.com/office/word/2023/wordml/word16du" xmlns:w16sdtdh="http://schemas.microsoft.com/office/word/2020/wordml/sdtdatahash" xmlns:w16sdtfl="http://schemas.microsoft.com/office/word/2024/wordml/sdtformatlock" xmlns:w16se="http://schemas.microsoft.com/office/word/2015/wordml/symex" xmlns:wpg="http://schemas.microsoft.com/office/word/2010/wordprocessingGroup" xmlns:wpi="http://schemas.microsoft.com/office/word/2010/wordprocessingInk" xmlns:wne="http://schemas.microsoft.com/office/word/2006/wordml" xmlns:wps="http://schemas.microsoft.com/office/word/2010/wordprocessingShape" mc:Ignorable="w14 w15 w16se w16cid w16 w16cex w16sdtdh w16sdtfl w16du wp14">
   <w:p>
     <w:pPr>
+      <w:pStyle w:val="Header"/>
+    </w:pPr>
+  </w:p>
+</w:hdr>
+</file>
+
+<file path=word/header2.xml><?xml version="1.0" encoding="utf-8"?>
+<w:hdr xmlns:wpc="http://schemas.microsoft.com/office/word/2010/wordprocessingCanvas" xmlns:cx="http://schemas.microsoft.com/office/drawing/2014/chartex" xmlns:cx1="http://schemas.microsoft.com/office/drawing/2015/9/8/chartex" xmlns:cx2="http://schemas.microsoft.com/office/drawing/2015/10/21/chartex" xmlns:cx3="http://schemas.microsoft.com/office/drawing/2016/5/9/chartex" xmlns:cx4="http://schemas.microsoft.com/office/drawing/2016/5/10/chartex" xmlns:cx5="http://schemas.microsoft.com/office/drawing/2016/5/11/chartex" xmlns:cx6="http://schemas.microsoft.com/office/drawing/2016/5/12/chartex" xmlns:cx7="http://schemas.microsoft.com/office/drawing/2016/5/13/chartex" xmlns:cx8="http://schemas.microsoft.com/office/drawing/2016/5/14/chartex" xmlns:mc="http://schemas.openxmlformats.org/markup-compatibility/2006" xmlns:aink="http://schemas.microsoft.com/office/drawing/2016/ink" xmlns:am3d="http://schemas.microsoft.com/office/drawing/2017/model3d" xmlns:o="urn:schemas-microsoft-com:office:office" xmlns:oel="http://schemas.microsoft.com/office/2019/extlst" xmlns:r="http://schemas.openxmlformats.org/officeDocument/2006/relationships" xmlns:m="http://schemas.openxmlformats.org/officeDocument/2006/math" xmlns:v="urn:schemas-microsoft-com:vml" xmlns:wp14="http://schemas.microsoft.com/office/word/2010/wordprocessingDrawing" xmlns:wp="http://schemas.openxmlformats.org/drawingml/2006/wordprocessingDrawing" xmlns:w10="urn:schemas-microsoft-com:office:word" xmlns:w="http://schemas.openxmlformats.org/wordprocessingml/2006/main" xmlns:w14="http://schemas.microsoft.com/office/word/2010/wordml" xmlns:w15="http://schemas.microsoft.com/office/word/2012/wordml" xmlns:w16cex="http://schemas.microsoft.com/office/word/2018/wordml/cex" xmlns:w16cid="http://schemas.microsoft.com/office/word/2016/wordml/cid" xmlns:w16="http://schemas.microsoft.com/office/word/2018/wordml" xmlns:w16du="http://schemas.microsoft.com/office/word/2023/wordml/word16du" xmlns:w16sdtdh="http://schemas.microsoft.com/office/word/2020/wordml/sdtdatahash" xmlns:w16sdtfl="http://schemas.microsoft.com/office/word/2024/wordml/sdtformatlock" xmlns:w16se="http://schemas.microsoft.com/office/word/2015/wordml/symex" xmlns:wpg="http://schemas.microsoft.com/office/word/2010/wordprocessingGroup" xmlns:wpi="http://schemas.microsoft.com/office/word/2010/wordprocessingInk" xmlns:wne="http://schemas.microsoft.com/office/word/2006/wordml" xmlns:wps="http://schemas.microsoft.com/office/word/2010/wordprocessingShape" mc:Ignorable="w14 w15 w16se w16cid w16 w16cex w16sdtdh w16sdtfl w16du wp14">
+  <w:p>
+    <w:pPr>
       <w:pStyle w:val="NormalWeb"/>
     </w:pPr>
     <w:r>
@@ -1597,7 +1979,7 @@
       <mc:AlternateContent>
         <mc:Choice Requires="wps">
           <w:drawing>
-            <wp:anchor distT="0" distB="0" distL="114300" distR="114300" simplePos="0" relativeHeight="251682816" behindDoc="0" locked="0" layoutInCell="1" allowOverlap="1" wp14:anchorId="1D233C56" wp14:editId="02C5615A">
+            <wp:anchor distT="0" distB="0" distL="114300" distR="114300" simplePos="0" relativeHeight="251682816" behindDoc="0" locked="0" layoutInCell="1" allowOverlap="1" wp14:anchorId="1D233C56" wp14:editId="650808CB">
               <wp:simplePos x="0" y="0"/>
               <wp:positionH relativeFrom="column">
                 <wp:posOffset>3263900</wp:posOffset>
@@ -1648,14 +2030,59 @@
                         <w:p>
                           <w:pPr>
                             <w:rPr>
+                              <w:rFonts w:ascii="Univers LT Std 59 UltraCn" w:hAnsi="Univers LT Std 59 UltraCn"/>
                               <w:color w:val="FFFFFF" w:themeColor="background1"/>
+                              <w:sz w:val="20"/>
+                              <w:szCs w:val="20"/>
                             </w:rPr>
                           </w:pPr>
                           <w:r>
                             <w:rPr>
+                              <w:noProof/>
+                            </w:rPr>
+                            <w:drawing>
+                              <wp:inline distT="0" distB="0" distL="0" distR="0" wp14:anchorId="5355B2F0" wp14:editId="5FFBB9D4">
+                                <wp:extent cx="671830" cy="124460"/>
+                                <wp:effectExtent l="0" t="0" r="0" b="8890"/>
+                                <wp:docPr id="8" name="Image 8" descr="A close up of a black background&#10;&#10;AI-generated content may be incorrect."/>
+                                <wp:cNvGraphicFramePr/>
+                                <a:graphic xmlns:a="http://schemas.openxmlformats.org/drawingml/2006/main">
+                                  <a:graphicData uri="http://schemas.openxmlformats.org/drawingml/2006/picture">
+                                    <pic:pic xmlns:pic="http://schemas.openxmlformats.org/drawingml/2006/picture">
+                                      <pic:nvPicPr>
+                                        <pic:cNvPr id="8" name="Image 8" descr="A close up of a black background&#10;&#10;AI-generated content may be incorrect."/>
+                                        <pic:cNvPicPr/>
+                                      </pic:nvPicPr>
+                                      <pic:blipFill>
+                                        <a:blip r:embed="rId1" cstate="print"/>
+                                        <a:stretch>
+                                          <a:fillRect/>
+                                        </a:stretch>
+                                      </pic:blipFill>
+                                      <pic:spPr>
+                                        <a:xfrm>
+                                          <a:off x="0" y="0"/>
+                                          <a:ext cx="671830" cy="124460"/>
+                                        </a:xfrm>
+                                        <a:prstGeom prst="rect">
+                                          <a:avLst/>
+                                        </a:prstGeom>
+                                      </pic:spPr>
+                                    </pic:pic>
+                                  </a:graphicData>
+                                </a:graphic>
+                              </wp:inline>
+                            </w:drawing>
+                          </w:r>
+                          <w:proofErr w:type="gramStart"/>
+                          <w:r>
+                            <w:rPr>
+                              <w:rFonts w:ascii="Univers LT Std 59 UltraCn" w:hAnsi="Univers LT Std 59 UltraCn"/>
                               <w:color w:val="FFFFFF" w:themeColor="background1"/>
+                              <w:sz w:val="20"/>
+                              <w:szCs w:val="20"/>
                             </w:rPr>
-                            <w:t xml:space="preserve">Date of Event: </w:t>
+                            <w:t xml:space="preserve">16 octobre 2024</w:t>
                           </w:r>
                         </w:p>
                         <w:p>
@@ -1696,14 +2123,59 @@
                   <w:p>
                     <w:pPr>
                       <w:rPr>
+                        <w:rFonts w:ascii="Univers LT Std 59 UltraCn" w:hAnsi="Univers LT Std 59 UltraCn"/>
                         <w:color w:val="FFFFFF" w:themeColor="background1"/>
+                        <w:sz w:val="20"/>
+                        <w:szCs w:val="20"/>
                       </w:rPr>
                     </w:pPr>
                     <w:r>
                       <w:rPr>
+                        <w:noProof/>
+                      </w:rPr>
+                      <w:drawing>
+                        <wp:inline distT="0" distB="0" distL="0" distR="0" wp14:anchorId="5355B2F0" wp14:editId="5FFBB9D4">
+                          <wp:extent cx="671830" cy="124460"/>
+                          <wp:effectExtent l="0" t="0" r="0" b="8890"/>
+                          <wp:docPr id="8" name="Image 8" descr="A close up of a black background&#10;&#10;AI-generated content may be incorrect."/>
+                          <wp:cNvGraphicFramePr/>
+                          <a:graphic xmlns:a="http://schemas.openxmlformats.org/drawingml/2006/main">
+                            <a:graphicData uri="http://schemas.openxmlformats.org/drawingml/2006/picture">
+                              <pic:pic xmlns:pic="http://schemas.openxmlformats.org/drawingml/2006/picture">
+                                <pic:nvPicPr>
+                                  <pic:cNvPr id="8" name="Image 8" descr="A close up of a black background&#10;&#10;AI-generated content may be incorrect."/>
+                                  <pic:cNvPicPr/>
+                                </pic:nvPicPr>
+                                <pic:blipFill>
+                                  <a:blip r:embed="rId2" cstate="print"/>
+                                  <a:stretch>
+                                    <a:fillRect/>
+                                  </a:stretch>
+                                </pic:blipFill>
+                                <pic:spPr>
+                                  <a:xfrm>
+                                    <a:off x="0" y="0"/>
+                                    <a:ext cx="671830" cy="124460"/>
+                                  </a:xfrm>
+                                  <a:prstGeom prst="rect">
+                                    <a:avLst/>
+                                  </a:prstGeom>
+                                </pic:spPr>
+                              </pic:pic>
+                            </a:graphicData>
+                          </a:graphic>
+                        </wp:inline>
+                      </w:drawing>
+                    </w:r>
+                    <w:proofErr w:type="gramStart"/>
+                    <w:r>
+                      <w:rPr>
+                        <w:rFonts w:ascii="Univers LT Std 59 UltraCn" w:hAnsi="Univers LT Std 59 UltraCn"/>
                         <w:color w:val="FFFFFF" w:themeColor="background1"/>
+                        <w:sz w:val="20"/>
+                        <w:szCs w:val="20"/>
                       </w:rPr>
-                      <w:t xml:space="preserve">Date of Event: </w:t>
+                      <w:t xml:space="preserve">16 octobre 2024</w:t>
                     </w:r>
                   </w:p>
                   <w:p>
@@ -1783,17 +2255,18 @@
                           <w:pPr>
                             <w:rPr>
                               <w:color w:val="FFFFFF" w:themeColor="background1"/>
-                              <w:sz w:val="36"/>
-                              <w:szCs w:val="36"/>
+                              <w:sz w:val="40"/>
+                              <w:szCs w:val="40"/>
                             </w:rPr>
                           </w:pPr>
+                          <w:proofErr w:type="gramStart"/>
                           <w:r>
                             <w:rPr>
                               <w:color w:val="FFFFFF" w:themeColor="background1"/>
-                              <w:sz w:val="36"/>
-                              <w:szCs w:val="36"/>
+                              <w:sz w:val="40"/>
+                              <w:szCs w:val="40"/>
                             </w:rPr>
-                            <w:t xml:space="preserve"/>
+                            <w:t xml:space="preserve">Une pompe à eau frappe le casque de sécurité d'un travailleur</w:t>
                           </w:r>
                         </w:p>
                         <w:p>
@@ -1833,17 +2306,18 @@
                     <w:pPr>
                       <w:rPr>
                         <w:color w:val="FFFFFF" w:themeColor="background1"/>
-                        <w:sz w:val="36"/>
-                        <w:szCs w:val="36"/>
+                        <w:sz w:val="40"/>
+                        <w:szCs w:val="40"/>
                       </w:rPr>
                     </w:pPr>
+                    <w:proofErr w:type="gramStart"/>
                     <w:r>
                       <w:rPr>
                         <w:color w:val="FFFFFF" w:themeColor="background1"/>
-                        <w:sz w:val="36"/>
-                        <w:szCs w:val="36"/>
+                        <w:sz w:val="40"/>
+                        <w:szCs w:val="40"/>
                       </w:rPr>
-                      <w:t xml:space="preserve"/>
+                      <w:t xml:space="preserve">Une pompe à eau frappe le casque de sécurité d'un travailleur</w:t>
                     </w:r>
                   </w:p>
                   <w:p>
@@ -1892,7 +2366,7 @@
                   </pic:cNvPicPr>
                 </pic:nvPicPr>
                 <pic:blipFill>
-                  <a:blip r:embed="rId1">
+                  <a:blip r:embed="rId3">
                     <a:extLst>
                       <a:ext uri="{28A0092B-C50C-407E-A947-70E740481C1C}">
                         <a14:useLocalDpi xmlns:a14="http://schemas.microsoft.com/office/drawing/2010/main" val="0"/>
@@ -1937,7 +2411,7 @@
       <mc:AlternateContent>
         <mc:Choice Requires="wps">
           <w:drawing>
-            <wp:anchor distT="0" distB="0" distL="114300" distR="114300" simplePos="0" relativeHeight="251685888" behindDoc="0" locked="0" layoutInCell="1" allowOverlap="1" wp14:anchorId="1C044DDD" wp14:editId="3D6A5ABE">
+            <wp:anchor distT="0" distB="0" distL="114300" distR="114300" simplePos="0" relativeHeight="251685888" behindDoc="0" locked="0" layoutInCell="1" allowOverlap="1" wp14:anchorId="1C044DDD" wp14:editId="6191958E">
               <wp:simplePos x="0" y="0"/>
               <wp:positionH relativeFrom="column">
                 <wp:posOffset>5105400</wp:posOffset>
@@ -1996,13 +2470,41 @@
                           </w:pPr>
                           <w:r>
                             <w:rPr>
-                              <w:rFonts w:ascii="Univers LT Std 59 UltraCn" w:hAnsi="Univers LT Std 59 UltraCn" w:cs="Arial"/>
-                              <w:color w:val="FFFFFF" w:themeColor="background1"/>
-                              <w:sz w:val="20"/>
-                              <w:szCs w:val="20"/>
-                              <w:lang w:val="en-US"/>
+                              <w:noProof/>
                             </w:rPr>
-                            <w:t xml:space="preserve">Cority Reference Number: </w:t>
+                            <w:drawing>
+                              <wp:inline distT="0" distB="0" distL="0" distR="0" wp14:anchorId="6EF23B30" wp14:editId="465F0191">
+                                <wp:extent cx="1365250" cy="142875"/>
+                                <wp:effectExtent l="0" t="0" r="6350" b="9525"/>
+                                <wp:docPr id="9" name="Image 9" descr="A black and white logo&#10;&#10;AI-generated content may be incorrect."/>
+                                <wp:cNvGraphicFramePr/>
+                                <a:graphic xmlns:a="http://schemas.openxmlformats.org/drawingml/2006/main">
+                                  <a:graphicData uri="http://schemas.openxmlformats.org/drawingml/2006/picture">
+                                    <pic:pic xmlns:pic="http://schemas.openxmlformats.org/drawingml/2006/picture">
+                                      <pic:nvPicPr>
+                                        <pic:cNvPr id="9" name="Image 9" descr="A black and white logo&#10;&#10;AI-generated content may be incorrect."/>
+                                        <pic:cNvPicPr/>
+                                      </pic:nvPicPr>
+                                      <pic:blipFill>
+                                        <a:blip r:embed="rId4" cstate="print"/>
+                                        <a:stretch>
+                                          <a:fillRect/>
+                                        </a:stretch>
+                                      </pic:blipFill>
+                                      <pic:spPr>
+                                        <a:xfrm>
+                                          <a:off x="0" y="0"/>
+                                          <a:ext cx="1365250" cy="142875"/>
+                                        </a:xfrm>
+                                        <a:prstGeom prst="rect">
+                                          <a:avLst/>
+                                        </a:prstGeom>
+                                      </pic:spPr>
+                                    </pic:pic>
+                                  </a:graphicData>
+                                </a:graphic>
+                              </wp:inline>
+                            </w:drawing>
                           </w:r>
                           <w:r>
                             <w:rPr>
@@ -2061,13 +2563,41 @@
                     </w:pPr>
                     <w:r>
                       <w:rPr>
-                        <w:rFonts w:ascii="Univers LT Std 59 UltraCn" w:hAnsi="Univers LT Std 59 UltraCn" w:cs="Arial"/>
-                        <w:color w:val="FFFFFF" w:themeColor="background1"/>
-                        <w:sz w:val="20"/>
-                        <w:szCs w:val="20"/>
-                        <w:lang w:val="en-US"/>
+                        <w:noProof/>
                       </w:rPr>
-                      <w:t xml:space="preserve">Cority Reference Number: </w:t>
+                      <w:drawing>
+                        <wp:inline distT="0" distB="0" distL="0" distR="0" wp14:anchorId="6EF23B30" wp14:editId="465F0191">
+                          <wp:extent cx="1365250" cy="142875"/>
+                          <wp:effectExtent l="0" t="0" r="6350" b="9525"/>
+                          <wp:docPr id="9" name="Image 9" descr="A black and white logo&#10;&#10;AI-generated content may be incorrect."/>
+                          <wp:cNvGraphicFramePr/>
+                          <a:graphic xmlns:a="http://schemas.openxmlformats.org/drawingml/2006/main">
+                            <a:graphicData uri="http://schemas.openxmlformats.org/drawingml/2006/picture">
+                              <pic:pic xmlns:pic="http://schemas.openxmlformats.org/drawingml/2006/picture">
+                                <pic:nvPicPr>
+                                  <pic:cNvPr id="9" name="Image 9" descr="A black and white logo&#10;&#10;AI-generated content may be incorrect."/>
+                                  <pic:cNvPicPr/>
+                                </pic:nvPicPr>
+                                <pic:blipFill>
+                                  <a:blip r:embed="rId5" cstate="print"/>
+                                  <a:stretch>
+                                    <a:fillRect/>
+                                  </a:stretch>
+                                </pic:blipFill>
+                                <pic:spPr>
+                                  <a:xfrm>
+                                    <a:off x="0" y="0"/>
+                                    <a:ext cx="1365250" cy="142875"/>
+                                  </a:xfrm>
+                                  <a:prstGeom prst="rect">
+                                    <a:avLst/>
+                                  </a:prstGeom>
+                                </pic:spPr>
+                              </pic:pic>
+                            </a:graphicData>
+                          </a:graphic>
+                        </wp:inline>
+                      </w:drawing>
                     </w:r>
                     <w:r>
                       <w:rPr>
@@ -2162,6 +2692,7 @@
                               <w:lang w:val="en-US"/>
                             </w:rPr>
                           </w:pPr>
+                          <w:proofErr w:type="gramStart"/>
                           <w:r>
                             <w:rPr>
                               <w:rFonts w:ascii="Univers LT Std 59 UltraCn" w:hAnsi="Univers LT Std 59 UltraCn" w:cs="Arial"/>
@@ -2170,8 +2701,9 @@
                               <w:szCs w:val="20"/>
                               <w:lang w:val="en-US"/>
                             </w:rPr>
-                            <w:t xml:space="preserve">Notice #: </w:t>
+                            <w:t>No</w:t>
                           </w:r>
+                          <w:proofErr w:type="gramEnd"/>
                           <w:r>
                             <w:rPr>
                               <w:rFonts w:ascii="Univers LT Std 59 UltraCn" w:hAnsi="Univers LT Std 59 UltraCn" w:cs="Arial"/>
@@ -2180,7 +2712,29 @@
                               <w:szCs w:val="20"/>
                               <w:lang w:val="en-US"/>
                             </w:rPr>
-                            <w:t>24-11541-SELL</w:t>
+                            <w:t xml:space="preserve"> de </w:t>
+                          </w:r>
+                          <w:proofErr w:type="spellStart"/>
+                          <w:r>
+                            <w:rPr>
+                              <w:rFonts w:ascii="Univers LT Std 59 UltraCn" w:hAnsi="Univers LT Std 59 UltraCn" w:cs="Arial"/>
+                              <w:color w:val="FFFFFF" w:themeColor="background1"/>
+                              <w:sz w:val="20"/>
+                              <w:szCs w:val="20"/>
+                              <w:lang w:val="en-US"/>
+                            </w:rPr>
+                            <w:t>l’avis</w:t>
+                          </w:r>
+                          <w:proofErr w:type="spellEnd"/>
+                          <w:r>
+                            <w:rPr>
+                              <w:rFonts w:ascii="Univers LT Std 59 UltraCn" w:hAnsi="Univers LT Std 59 UltraCn" w:cs="Arial"/>
+                              <w:color w:val="FFFFFF" w:themeColor="background1"/>
+                              <w:sz w:val="20"/>
+                              <w:szCs w:val="20"/>
+                              <w:lang w:val="en-US"/>
+                            </w:rPr>
+                            <w:t>:</w:t>
                           </w:r>
                         </w:p>
                       </w:txbxContent>
@@ -2217,6 +2771,7 @@
                         <w:lang w:val="en-US"/>
                       </w:rPr>
                     </w:pPr>
+                    <w:proofErr w:type="gramStart"/>
                     <w:r>
                       <w:rPr>
                         <w:rFonts w:ascii="Univers LT Std 59 UltraCn" w:hAnsi="Univers LT Std 59 UltraCn" w:cs="Arial"/>
@@ -2225,8 +2780,9 @@
                         <w:szCs w:val="20"/>
                         <w:lang w:val="en-US"/>
                       </w:rPr>
-                      <w:t xml:space="preserve">Notice #: </w:t>
+                      <w:t>No</w:t>
                     </w:r>
+                    <w:proofErr w:type="gramEnd"/>
                     <w:r>
                       <w:rPr>
                         <w:rFonts w:ascii="Univers LT Std 59 UltraCn" w:hAnsi="Univers LT Std 59 UltraCn" w:cs="Arial"/>
@@ -2235,7 +2791,29 @@
                         <w:szCs w:val="20"/>
                         <w:lang w:val="en-US"/>
                       </w:rPr>
-                      <w:t>24-11541-SELL</w:t>
+                      <w:t xml:space="preserve"> de </w:t>
+                    </w:r>
+                    <w:proofErr w:type="spellStart"/>
+                    <w:r>
+                      <w:rPr>
+                        <w:rFonts w:ascii="Univers LT Std 59 UltraCn" w:hAnsi="Univers LT Std 59 UltraCn" w:cs="Arial"/>
+                        <w:color w:val="FFFFFF" w:themeColor="background1"/>
+                        <w:sz w:val="20"/>
+                        <w:szCs w:val="20"/>
+                        <w:lang w:val="en-US"/>
+                      </w:rPr>
+                      <w:t>l’avis</w:t>
+                    </w:r>
+                    <w:proofErr w:type="spellEnd"/>
+                    <w:r>
+                      <w:rPr>
+                        <w:rFonts w:ascii="Univers LT Std 59 UltraCn" w:hAnsi="Univers LT Std 59 UltraCn" w:cs="Arial"/>
+                        <w:color w:val="FFFFFF" w:themeColor="background1"/>
+                        <w:sz w:val="20"/>
+                        <w:szCs w:val="20"/>
+                        <w:lang w:val="en-US"/>
+                      </w:rPr>
+                      <w:t>:</w:t>
                     </w:r>
                   </w:p>
                 </w:txbxContent>
@@ -2326,13 +2904,51 @@
                           </w:pPr>
                           <w:r>
                             <w:rPr>
+                              <w:noProof/>
+                            </w:rPr>
+                            <w:drawing>
+                              <wp:inline distT="0" distB="0" distL="0" distR="0" wp14:anchorId="2F16B961" wp14:editId="15D29B01">
+                                <wp:extent cx="1939925" cy="142875"/>
+                                <wp:effectExtent l="0" t="0" r="3175" b="9525"/>
+                                <wp:docPr id="5" name="Image 5"/>
+                                <wp:cNvGraphicFramePr/>
+                                <a:graphic xmlns:a="http://schemas.openxmlformats.org/drawingml/2006/main">
+                                  <a:graphicData uri="http://schemas.openxmlformats.org/drawingml/2006/picture">
+                                    <pic:pic xmlns:pic="http://schemas.openxmlformats.org/drawingml/2006/picture">
+                                      <pic:nvPicPr>
+                                        <pic:cNvPr id="5" name="Image 5"/>
+                                        <pic:cNvPicPr/>
+                                      </pic:nvPicPr>
+                                      <pic:blipFill>
+                                        <a:blip r:embed="rId6" cstate="print"/>
+                                        <a:stretch>
+                                          <a:fillRect/>
+                                        </a:stretch>
+                                      </pic:blipFill>
+                                      <pic:spPr>
+                                        <a:xfrm>
+                                          <a:off x="0" y="0"/>
+                                          <a:ext cx="1939925" cy="142875"/>
+                                        </a:xfrm>
+                                        <a:prstGeom prst="rect">
+                                          <a:avLst/>
+                                        </a:prstGeom>
+                                      </pic:spPr>
+                                    </pic:pic>
+                                  </a:graphicData>
+                                </a:graphic>
+                              </wp:inline>
+                            </w:drawing>
+                          </w:r>
+                          <w:r>
+                            <w:rPr>
                               <w:rFonts w:ascii="Univers LT Std 59 UltraCn" w:hAnsi="Univers LT Std 59 UltraCn" w:cs="Arial"/>
                               <w:color w:val="FFFFFF" w:themeColor="background1"/>
                               <w:sz w:val="20"/>
                               <w:szCs w:val="20"/>
                               <w:lang w:val="en-US"/>
                             </w:rPr>
-                            <w:t>Post This Document on Safety Boards in The Workplace</w:t>
+                            <w:t>The Workplace</w:t>
                           </w:r>
                         </w:p>
                       </w:txbxContent>
@@ -2371,13 +2987,51 @@
                     </w:pPr>
                     <w:r>
                       <w:rPr>
+                        <w:noProof/>
+                      </w:rPr>
+                      <w:drawing>
+                        <wp:inline distT="0" distB="0" distL="0" distR="0" wp14:anchorId="2F16B961" wp14:editId="15D29B01">
+                          <wp:extent cx="1939925" cy="142875"/>
+                          <wp:effectExtent l="0" t="0" r="3175" b="9525"/>
+                          <wp:docPr id="5" name="Image 5"/>
+                          <wp:cNvGraphicFramePr/>
+                          <a:graphic xmlns:a="http://schemas.openxmlformats.org/drawingml/2006/main">
+                            <a:graphicData uri="http://schemas.openxmlformats.org/drawingml/2006/picture">
+                              <pic:pic xmlns:pic="http://schemas.openxmlformats.org/drawingml/2006/picture">
+                                <pic:nvPicPr>
+                                  <pic:cNvPr id="5" name="Image 5"/>
+                                  <pic:cNvPicPr/>
+                                </pic:nvPicPr>
+                                <pic:blipFill>
+                                  <a:blip r:embed="rId7" cstate="print"/>
+                                  <a:stretch>
+                                    <a:fillRect/>
+                                  </a:stretch>
+                                </pic:blipFill>
+                                <pic:spPr>
+                                  <a:xfrm>
+                                    <a:off x="0" y="0"/>
+                                    <a:ext cx="1939925" cy="142875"/>
+                                  </a:xfrm>
+                                  <a:prstGeom prst="rect">
+                                    <a:avLst/>
+                                  </a:prstGeom>
+                                </pic:spPr>
+                              </pic:pic>
+                            </a:graphicData>
+                          </a:graphic>
+                        </wp:inline>
+                      </w:drawing>
+                    </w:r>
+                    <w:r>
+                      <w:rPr>
                         <w:rFonts w:ascii="Univers LT Std 59 UltraCn" w:hAnsi="Univers LT Std 59 UltraCn" w:cs="Arial"/>
                         <w:color w:val="FFFFFF" w:themeColor="background1"/>
                         <w:sz w:val="20"/>
                         <w:szCs w:val="20"/>
                         <w:lang w:val="en-US"/>
                       </w:rPr>
-                      <w:t>Post This Document on Safety Boards in The Workplace</w:t>
+                      <w:t>The Workplace</w:t>
                     </w:r>
                   </w:p>
                 </w:txbxContent>
@@ -2387,6 +3041,16 @@
         </mc:Fallback>
       </mc:AlternateContent>
     </w:r>
+  </w:p>
+</w:hdr>
+</file>
+
+<file path=word/header3.xml><?xml version="1.0" encoding="utf-8"?>
+<w:hdr xmlns:wpc="http://schemas.microsoft.com/office/word/2010/wordprocessingCanvas" xmlns:cx="http://schemas.microsoft.com/office/drawing/2014/chartex" xmlns:cx1="http://schemas.microsoft.com/office/drawing/2015/9/8/chartex" xmlns:cx2="http://schemas.microsoft.com/office/drawing/2015/10/21/chartex" xmlns:cx3="http://schemas.microsoft.com/office/drawing/2016/5/9/chartex" xmlns:cx4="http://schemas.microsoft.com/office/drawing/2016/5/10/chartex" xmlns:cx5="http://schemas.microsoft.com/office/drawing/2016/5/11/chartex" xmlns:cx6="http://schemas.microsoft.com/office/drawing/2016/5/12/chartex" xmlns:cx7="http://schemas.microsoft.com/office/drawing/2016/5/13/chartex" xmlns:cx8="http://schemas.microsoft.com/office/drawing/2016/5/14/chartex" xmlns:mc="http://schemas.openxmlformats.org/markup-compatibility/2006" xmlns:aink="http://schemas.microsoft.com/office/drawing/2016/ink" xmlns:am3d="http://schemas.microsoft.com/office/drawing/2017/model3d" xmlns:o="urn:schemas-microsoft-com:office:office" xmlns:oel="http://schemas.microsoft.com/office/2019/extlst" xmlns:r="http://schemas.openxmlformats.org/officeDocument/2006/relationships" xmlns:m="http://schemas.openxmlformats.org/officeDocument/2006/math" xmlns:v="urn:schemas-microsoft-com:vml" xmlns:wp14="http://schemas.microsoft.com/office/word/2010/wordprocessingDrawing" xmlns:wp="http://schemas.openxmlformats.org/drawingml/2006/wordprocessingDrawing" xmlns:w10="urn:schemas-microsoft-com:office:word" xmlns:w="http://schemas.openxmlformats.org/wordprocessingml/2006/main" xmlns:w14="http://schemas.microsoft.com/office/word/2010/wordml" xmlns:w15="http://schemas.microsoft.com/office/word/2012/wordml" xmlns:w16cex="http://schemas.microsoft.com/office/word/2018/wordml/cex" xmlns:w16cid="http://schemas.microsoft.com/office/word/2016/wordml/cid" xmlns:w16="http://schemas.microsoft.com/office/word/2018/wordml" xmlns:w16du="http://schemas.microsoft.com/office/word/2023/wordml/word16du" xmlns:w16sdtdh="http://schemas.microsoft.com/office/word/2020/wordml/sdtdatahash" xmlns:w16sdtfl="http://schemas.microsoft.com/office/word/2024/wordml/sdtformatlock" xmlns:w16se="http://schemas.microsoft.com/office/word/2015/wordml/symex" xmlns:wpg="http://schemas.microsoft.com/office/word/2010/wordprocessingGroup" xmlns:wpi="http://schemas.microsoft.com/office/word/2010/wordprocessingInk" xmlns:wne="http://schemas.microsoft.com/office/word/2006/wordml" xmlns:wps="http://schemas.microsoft.com/office/word/2010/wordprocessingShape" mc:Ignorable="w14 w15 w16se w16cid w16 w16cex w16sdtdh w16sdtfl w16du wp14">
+  <w:p>
+    <w:pPr>
+      <w:pStyle w:val="Header"/>
+    </w:pPr>
   </w:p>
 </w:hdr>
 </file>

--- a/lessons_learned_fr.docx
+++ b/lessons_learned_fr.docx
@@ -178,7 +178,7 @@
                 <w:sz w:val="16"/>
                 <w:szCs w:val="16"/>
               </w:rPr>
-              <w:t xml:space="preserve">BNA (Gordie Howe) Pilier 14 du pont canadien</w:t>
+              <w:t xml:space="preserve"/>
             </w:r>
           </w:p>
         </w:tc>
@@ -274,7 +274,7 @@
                 <w:sz w:val="20"/>
                 <w:szCs w:val="20"/>
               </w:rPr>
-              <w:t xml:space="preserve">Temps perdu (commotion cérébrale légère à sévère nécessitant 4 jours d'absence du travail)</w:t>
+              <w:t xml:space="preserve"/>
             </w:r>
           </w:p>
         </w:tc>
@@ -524,7 +524,7 @@
                       <w:sz w:val="20"/>
                       <w:szCs w:val="20"/>
                     </w:rPr>
-                    <w:t xml:space="preserve">Une pompe à eau électrique de 26 lbs est tombée d'une hauteur, frappant un travailleur à l'arrière du casque de sécurité.</w:t>
+                    <w:t xml:space="preserve"/>
                   </w:r>
                 </w:p>
                 <w:p/>
@@ -543,7 +543,7 @@
                       <w:sz w:val="20"/>
                       <w:szCs w:val="20"/>
                     </w:rPr>
-                    <w:t xml:space="preserve">L'incident s'est produit lorsqu'un ouvrier, chargé de pomper l'eau hors de la jambe du pilier, a été frappé par une pompe à eau tombante. La pompe, pesant 26 lbs, est tombée d'une hauteur de 18'4" sur l'arrière du casque de sécurité du travailleur. Le travailleur venait de descendre une échelle jusqu'au bas de la tour du pilier lorsque la pompe est tombée. La ceinture à outils du travailleur s'était accrochée au cordon d'alimentation en haut de l'échelle, et lorsqu'il a atteint le bas, il a involontairement tiré la pompe de la plateforme en béton au-dessus de lui. Le travailleur n'a pas perdu connaissance et est resté debout. L'événement a conduit à l'arrêt des opérations pour une enquête initiale, causant des retards de calendrier et de production. Le travailleur a été emmené dans une clinique médicale hors site et a été diagnostiqué avec une commotion cérébrale légère à sévère, nécessitant qu'il prenne du temps hors du travail.</w:t>
+                    <w:t xml:space="preserve"/>
                   </w:r>
                 </w:p>
                 <w:p/>
@@ -618,15 +618,7 @@
                       <w:sz w:val="20"/>
                       <w:szCs w:val="20"/>
                     </w:rPr>
-                    <w:t xml:space="preserve">- La pompe à eau n'était pas correctement sécurisée ou fixée sur le pilier de la plateforme.</w:t>
-                    <w:br/>
-                    <w:t xml:space="preserve">- Les attaches d'équipement n'étaient pas utilisées au moment de l'accident.</w:t>
-                    <w:br/>
-                    <w:t xml:space="preserve">- Le seul moyen de prévention des objets tombants était l'espace et la distance par rapport au bord de la plateforme.</w:t>
-                    <w:br/>
-                    <w:t xml:space="preserve">- La pompe était placée derrière les tubes d'échafaudage horizontaux, créant un faux sentiment de sécurité.</w:t>
-                    <w:br/>
-                    <w:t xml:space="preserve">- Le cordon d'alimentation de la pompe était à environ 2 pieds du bas du pilier, ce qui a ajouté une tension supplémentaire au cordon.</w:t>
+                    <w:t xml:space="preserve"/>
                   </w:r>
                 </w:p>
               </w:tc>
@@ -782,19 +774,7 @@
                 <w:sz w:val="20"/>
                 <w:szCs w:val="20"/>
               </w:rPr>
-              <w:t xml:space="preserve">- Assurez-vous que tout l'équipement est correctement sécurisé ou fixé pour prévenir les risques potentiels d'objets tombants.</w:t>
-              <w:br/>
-              <w:t xml:space="preserve">- Utilisez des attaches d'équipement lorsque cela est nécessaire.</w:t>
-              <w:br/>
-              <w:t xml:space="preserve">- Mettez en œuvre des moyens supplémentaires de prévention des objets tombants, tels que des barrières physiques ou des rideaux en maille.</w:t>
-              <w:br/>
-              <w:t xml:space="preserve">- Effectuez régulièrement des vérifications pour l'équivalent des "Absolus de sécurité" de BNA par rapport à l'activité Fatal 8 d'Aecon pour la conformité.</w:t>
-              <w:br/>
-              <w:t xml:space="preserve">- Assurez-vous que les travailleurs portent des casques de sécurité de classe e, de type 2, avec des sangles de menton.</w:t>
-              <w:br/>
-              <w:t xml:space="preserve">- Retirez immédiatement les outils et l'équipement inutiles des zones de travail.</w:t>
-              <w:br/>
-              <w:t xml:space="preserve">- Suivez et vérifiez toutes les SOP et exigences de prévention des objets tombants.</w:t>
+              <w:t xml:space="preserve"/>
             </w:r>
           </w:p>
         </w:tc>
@@ -2082,7 +2062,7 @@
                               <w:sz w:val="20"/>
                               <w:szCs w:val="20"/>
                             </w:rPr>
-                            <w:t xml:space="preserve">16 octobre 2024</w:t>
+                            <w:t xml:space="preserve"/>
                           </w:r>
                         </w:p>
                         <w:p>
@@ -2175,7 +2155,7 @@
                         <w:sz w:val="20"/>
                         <w:szCs w:val="20"/>
                       </w:rPr>
-                      <w:t xml:space="preserve">16 octobre 2024</w:t>
+                      <w:t xml:space="preserve"/>
                     </w:r>
                   </w:p>
                   <w:p>
@@ -2266,7 +2246,7 @@
                               <w:sz w:val="40"/>
                               <w:szCs w:val="40"/>
                             </w:rPr>
-                            <w:t xml:space="preserve">Une pompe à eau frappe le casque de sécurité d'un travailleur</w:t>
+                            <w:t xml:space="preserve"/>
                           </w:r>
                         </w:p>
                         <w:p>
@@ -2317,7 +2297,7 @@
                         <w:sz w:val="40"/>
                         <w:szCs w:val="40"/>
                       </w:rPr>
-                      <w:t xml:space="preserve">Une pompe à eau frappe le casque de sécurité d'un travailleur</w:t>
+                      <w:t xml:space="preserve"/>
                     </w:r>
                   </w:p>
                   <w:p>

--- a/lessons_learned_fr.docx
+++ b/lessons_learned_fr.docx
@@ -115,7 +115,7 @@
                 <w:sz w:val="16"/>
                 <w:szCs w:val="16"/>
               </w:rPr>
-              <w:t xml:space="preserve"/>
+              <w:t xml:space="preserve">Grands projets Est</w:t>
             </w:r>
           </w:p>
         </w:tc>
@@ -178,7 +178,7 @@
                 <w:sz w:val="16"/>
                 <w:szCs w:val="16"/>
               </w:rPr>
-              <w:t xml:space="preserve"/>
+              <w:t xml:space="preserve">BNA (Gordie Howe) Pont Canadien Quai 14</w:t>
             </w:r>
           </w:p>
         </w:tc>
@@ -274,7 +274,7 @@
                 <w:sz w:val="20"/>
                 <w:szCs w:val="20"/>
               </w:rPr>
-              <w:t xml:space="preserve"/>
+              <w:t xml:space="preserve">Perte de temps (commotion cérébrale légère à grave nécessitant 4 jours d'absence du travail).</w:t>
             </w:r>
           </w:p>
         </w:tc>
@@ -524,7 +524,7 @@
                       <w:sz w:val="20"/>
                       <w:szCs w:val="20"/>
                     </w:rPr>
-                    <w:t xml:space="preserve"/>
+                    <w:t xml:space="preserve">Une pompe à eau de 26 livres est tombée d'une hauteur de 18'4", frappant un travailleur à l'arrière du casque de sécurité, causant une commotion cérébrale légère à sévère.</w:t>
                   </w:r>
                 </w:p>
                 <w:p/>
@@ -543,7 +543,7 @@
                       <w:sz w:val="20"/>
                       <w:szCs w:val="20"/>
                     </w:rPr>
-                    <w:t xml:space="preserve"/>
+                    <w:t xml:space="preserve">L'incident s'est produit lorsqu'un ouvrier, chargé de pomper l'eau de la jambe de la jetée, a été frappé par la chute d'une pompe à eau. L'ouvrier venait de descendre d'une échelle au bas de la tour de la jetée lorsque la pompe, qui n'était pas correctement fixée, est tombée d'une plate-forme en béton située à 18 pieds 4 pouces au-dessus de lui. La pompe a été arrachée par inadvertance de la plate-forme lorsque la ceinture à outils de l'ouvrier s'est accrochée au cordon d'alimentation. Malgré l'impact, le travailleur est resté conscient et debout. L'incident a entraîné l'arrêt des opérations pour une enquête initiale, ce qui a provoqué des retards dans le calendrier et la production. Le travailleur a été diagnostiqué avec une commotion cérébrale légère à sévère et a été absent du travail jusqu'au 23 octobre 2024.</w:t>
                   </w:r>
                 </w:p>
                 <w:p/>
@@ -618,7 +618,13 @@
                       <w:sz w:val="20"/>
                       <w:szCs w:val="20"/>
                     </w:rPr>
-                    <w:t xml:space="preserve"/>
+                    <w:t xml:space="preserve">- La pompe à eau n'était pas correctement fixée sur la plate-forme.</w:t>
+                    <w:br/>
+                    <w:t xml:space="preserve">- Les sangles d'équipement n'étaient pas utilisées au moment de l'accident.</w:t>
+                    <w:br/>
+                    <w:t xml:space="preserve">- La ceinture à outils du travailleur s'est emmêlée dans le cordon d'alimentation de la pompe.</w:t>
+                    <w:br/>
+                    <w:t xml:space="preserve">- La pompe a été laissée sur la plate-forme, ajoutant à l'encombrement d'un lieu de travail étroit.</w:t>
                   </w:r>
                 </w:p>
               </w:tc>
@@ -774,7 +780,15 @@
                 <w:sz w:val="20"/>
                 <w:szCs w:val="20"/>
               </w:rPr>
-              <w:t xml:space="preserve"/>
+              <w:t xml:space="preserve">- Veillez à ce que tous les équipements soient correctement fixés afin d'éviter tout risque de chute d'objet.</w:t>
+              <w:br/>
+              <w:t xml:space="preserve">- Utilisez des attaches pour l'équipement si nécessaire.</w:t>
+              <w:br/>
+              <w:t xml:space="preserve">- Évaluez régulièrement les tâches afin d'éviter tout enchevêtrement avec des objets et des cordes environnants.</w:t>
+              <w:br/>
+              <w:t xml:space="preserve">- Retirez les outils et équipements inutiles des lieux de travail immédiatement après leur utilisation.</w:t>
+              <w:br/>
+              <w:t xml:space="preserve">- Suivez et vérifiez toutes les procédures opérationnelles normalisées et les exigences en matière de prévention des chutes d'objets.</w:t>
             </w:r>
           </w:p>
         </w:tc>
@@ -2062,7 +2076,7 @@
                               <w:sz w:val="20"/>
                               <w:szCs w:val="20"/>
                             </w:rPr>
-                            <w:t xml:space="preserve"/>
+                            <w:t xml:space="preserve">16 octobre 2024</w:t>
                           </w:r>
                         </w:p>
                         <w:p>
@@ -2155,7 +2169,7 @@
                         <w:sz w:val="20"/>
                         <w:szCs w:val="20"/>
                       </w:rPr>
-                      <w:t xml:space="preserve"/>
+                      <w:t xml:space="preserve">16 octobre 2024</w:t>
                     </w:r>
                   </w:p>
                   <w:p>
@@ -2246,7 +2260,7 @@
                               <w:sz w:val="40"/>
                               <w:szCs w:val="40"/>
                             </w:rPr>
-                            <w:t xml:space="preserve"/>
+                            <w:t xml:space="preserve">Une pompe à eau heurte le casque de protection d'un ouvrier</w:t>
                           </w:r>
                         </w:p>
                         <w:p>
@@ -2297,7 +2311,7 @@
                         <w:sz w:val="40"/>
                         <w:szCs w:val="40"/>
                       </w:rPr>
-                      <w:t xml:space="preserve"/>
+                      <w:t xml:space="preserve">Une pompe à eau heurte le casque de protection d'un ouvrier</w:t>
                     </w:r>
                   </w:p>
                   <w:p>
